--- a/implementatieplannen/template/Implementatieplan template.docx
+++ b/implementatieplannen/template/Implementatieplan template.docx
@@ -1,22 +1,25 @@
 
 <file path=word/document.xml><?xml version="1.0" encoding="utf-8"?>
-<w:document xmlns:wpc="http://schemas.microsoft.com/office/word/2010/wordprocessingCanvas" xmlns:mc="http://schemas.openxmlformats.org/markup-compatibility/2006" xmlns:o="urn:schemas-microsoft-com:office:office" xmlns:r="http://schemas.openxmlformats.org/officeDocument/2006/relationships" xmlns:m="http://schemas.openxmlformats.org/officeDocument/2006/math" xmlns:v="urn:schemas-microsoft-com:vml" xmlns:wp14="http://schemas.microsoft.com/office/word/2010/wordprocessingDrawing" xmlns:wp="http://schemas.openxmlformats.org/drawingml/2006/wordprocessingDrawing" xmlns:w10="urn:schemas-microsoft-com:office:word" xmlns:w="http://schemas.openxmlformats.org/wordprocessingml/2006/main" xmlns:w14="http://schemas.microsoft.com/office/word/2010/wordml" xmlns:wpg="http://schemas.microsoft.com/office/word/2010/wordprocessingGroup" xmlns:wpi="http://schemas.microsoft.com/office/word/2010/wordprocessingInk" xmlns:wne="http://schemas.microsoft.com/office/word/2006/wordml" xmlns:wps="http://schemas.microsoft.com/office/word/2010/wordprocessingShape" mc:Ignorable="w14 wp14">
+<w:document xmlns:wpc="http://schemas.microsoft.com/office/word/2010/wordprocessingCanvas" xmlns:cx="http://schemas.microsoft.com/office/drawing/2014/chartex" xmlns:cx1="http://schemas.microsoft.com/office/drawing/2015/9/8/chartex" xmlns:cx2="http://schemas.microsoft.com/office/drawing/2015/10/21/chartex" xmlns:cx3="http://schemas.microsoft.com/office/drawing/2016/5/9/chartex" xmlns:cx4="http://schemas.microsoft.com/office/drawing/2016/5/10/chartex" xmlns:cx5="http://schemas.microsoft.com/office/drawing/2016/5/11/chartex" xmlns:cx6="http://schemas.microsoft.com/office/drawing/2016/5/12/chartex" xmlns:cx7="http://schemas.microsoft.com/office/drawing/2016/5/13/chartex" xmlns:cx8="http://schemas.microsoft.com/office/drawing/2016/5/14/chartex" xmlns:mc="http://schemas.openxmlformats.org/markup-compatibility/2006" xmlns:aink="http://schemas.microsoft.com/office/drawing/2016/ink" xmlns:am3d="http://schemas.microsoft.com/office/drawing/2017/model3d" xmlns:o="urn:schemas-microsoft-com:office:office" xmlns:r="http://schemas.openxmlformats.org/officeDocument/2006/relationships" xmlns:m="http://schemas.openxmlformats.org/officeDocument/2006/math" xmlns:v="urn:schemas-microsoft-com:vml" xmlns:wp14="http://schemas.microsoft.com/office/word/2010/wordprocessingDrawing" xmlns:wp="http://schemas.openxmlformats.org/drawingml/2006/wordprocessingDrawing" xmlns:w10="urn:schemas-microsoft-com:office:word" xmlns:w="http://schemas.openxmlformats.org/wordprocessingml/2006/main" xmlns:w14="http://schemas.microsoft.com/office/word/2010/wordml" xmlns:w15="http://schemas.microsoft.com/office/word/2012/wordml" xmlns:w16cid="http://schemas.microsoft.com/office/word/2016/wordml/cid" xmlns:w16se="http://schemas.microsoft.com/office/word/2015/wordml/symex" xmlns:wpg="http://schemas.microsoft.com/office/word/2010/wordprocessingGroup" xmlns:wpi="http://schemas.microsoft.com/office/word/2010/wordprocessingInk" xmlns:wne="http://schemas.microsoft.com/office/word/2006/wordml" xmlns:wps="http://schemas.microsoft.com/office/word/2010/wordprocessingShape" mc:Ignorable="w14 w15 w16se w16cid wp14">
   <w:body>
     <w:p>
       <w:pPr>
         <w:pStyle w:val="Heading1"/>
         <w:rPr>
-          <w:lang w:val="nl-NL"/>
-        </w:rPr>
-      </w:pPr>
-      <w:r>
-        <w:rPr>
+          <w:rFonts w:ascii="Arial" w:hAnsi="Arial" w:cs="Arial"/>
+          <w:lang w:val="nl-NL"/>
+        </w:rPr>
+      </w:pPr>
+      <w:r>
+        <w:rPr>
+          <w:rFonts w:ascii="Arial" w:hAnsi="Arial" w:cs="Arial"/>
           <w:lang w:val="nl-NL"/>
         </w:rPr>
         <w:t xml:space="preserve">Implementatieplan </w:t>
       </w:r>
       <w:r>
         <w:rPr>
+          <w:rFonts w:ascii="Arial" w:hAnsi="Arial" w:cs="Arial"/>
           <w:lang w:val="nl-NL"/>
         </w:rPr>
         <w:t>titel</w:t>
@@ -26,25 +29,62 @@
       <w:pPr>
         <w:pStyle w:val="Heading2"/>
         <w:rPr>
-          <w:lang w:val="nl-NL"/>
-        </w:rPr>
-      </w:pPr>
-      <w:r>
-        <w:rPr>
-          <w:lang w:val="nl-NL"/>
-        </w:rPr>
-        <w:t>N</w:t>
-      </w:r>
-      <w:r>
-        <w:rPr>
-          <w:lang w:val="nl-NL"/>
-        </w:rPr>
-        <w:t>amen en datum</w:t>
-      </w:r>
-    </w:p>
-    <w:p>
-      <w:pPr>
-        <w:rPr>
+          <w:rFonts w:ascii="Arial" w:hAnsi="Arial" w:cs="Arial"/>
+          <w:lang w:val="nl-NL"/>
+        </w:rPr>
+      </w:pPr>
+      <w:r>
+        <w:rPr>
+          <w:rFonts w:ascii="Arial" w:hAnsi="Arial" w:cs="Arial"/>
+          <w:lang w:val="nl-NL"/>
+        </w:rPr>
+        <w:t>Namen en datum</w:t>
+      </w:r>
+    </w:p>
+    <w:p>
+      <w:pPr>
+        <w:pStyle w:val="NoSpacing"/>
+        <w:rPr>
+          <w:rFonts w:ascii="Arial" w:hAnsi="Arial" w:cs="Arial"/>
+          <w:sz w:val="24"/>
+          <w:szCs w:val="24"/>
+          <w:lang w:val="nl-NL"/>
+        </w:rPr>
+      </w:pPr>
+      <w:r>
+        <w:rPr>
+          <w:rFonts w:ascii="Arial" w:hAnsi="Arial" w:cs="Arial"/>
+          <w:sz w:val="24"/>
+          <w:szCs w:val="24"/>
+          <w:lang w:val="nl-NL"/>
+        </w:rPr>
+        <w:t>Jessy Visch</w:t>
+      </w:r>
+    </w:p>
+    <w:p>
+      <w:pPr>
+        <w:pStyle w:val="NoSpacing"/>
+        <w:rPr>
+          <w:rFonts w:ascii="Arial" w:hAnsi="Arial" w:cs="Arial"/>
+          <w:sz w:val="24"/>
+          <w:szCs w:val="24"/>
+          <w:lang w:val="nl-NL"/>
+        </w:rPr>
+      </w:pPr>
+      <w:r>
+        <w:rPr>
+          <w:rFonts w:ascii="Arial" w:hAnsi="Arial" w:cs="Arial"/>
+          <w:sz w:val="24"/>
+          <w:szCs w:val="24"/>
+          <w:lang w:val="nl-NL"/>
+        </w:rPr>
+        <w:t>01-05-2018</w:t>
+      </w:r>
+    </w:p>
+    <w:p>
+      <w:pPr>
+        <w:rPr>
+          <w:rFonts w:ascii="Arial" w:hAnsi="Arial" w:cs="Arial"/>
           <w:lang w:val="nl-NL"/>
         </w:rPr>
       </w:pPr>
@@ -53,11 +93,13 @@
       <w:pPr>
         <w:pStyle w:val="Heading2"/>
         <w:rPr>
-          <w:lang w:val="nl-NL"/>
-        </w:rPr>
-      </w:pPr>
-      <w:r>
-        <w:rPr>
+          <w:rFonts w:ascii="Arial" w:hAnsi="Arial" w:cs="Arial"/>
+          <w:lang w:val="nl-NL"/>
+        </w:rPr>
+      </w:pPr>
+      <w:r>
+        <w:rPr>
+          <w:rFonts w:ascii="Arial" w:hAnsi="Arial" w:cs="Arial"/>
           <w:lang w:val="nl-NL"/>
         </w:rPr>
         <w:t>Doel</w:t>
@@ -66,31 +108,33 @@
     <w:p>
       <w:pPr>
         <w:rPr>
-          <w:lang w:val="nl-NL"/>
-        </w:rPr>
-      </w:pPr>
-      <w:r>
-        <w:rPr>
-          <w:lang w:val="nl-NL"/>
-        </w:rPr>
-        <w:t>Geef aan wat het doel van de implementatie is</w:t>
-      </w:r>
-      <w:r>
-        <w:rPr>
-          <w:lang w:val="nl-NL"/>
-        </w:rPr>
-        <w:t>.</w:t>
+          <w:rFonts w:ascii="Arial" w:hAnsi="Arial" w:cs="Arial"/>
+          <w:sz w:val="24"/>
+          <w:szCs w:val="24"/>
+          <w:lang w:val="nl-NL"/>
+        </w:rPr>
+      </w:pPr>
+      <w:r>
+        <w:rPr>
+          <w:rFonts w:ascii="Arial" w:hAnsi="Arial" w:cs="Arial"/>
+          <w:sz w:val="24"/>
+          <w:szCs w:val="24"/>
+          <w:lang w:val="nl-NL"/>
+        </w:rPr>
+        <w:t xml:space="preserve">Het doel van deze odpracht is de huidige implementatie van edge detection te vervangen door een eigen implementatie. De output van de implementatie moet zodanig op het origineel lijken dat de volgende stappen van het programma nog steeds blijven werken. </w:t>
       </w:r>
     </w:p>
     <w:p>
       <w:pPr>
         <w:pStyle w:val="Heading2"/>
         <w:rPr>
-          <w:lang w:val="nl-NL"/>
-        </w:rPr>
-      </w:pPr>
-      <w:r>
-        <w:rPr>
+          <w:rFonts w:ascii="Arial" w:hAnsi="Arial" w:cs="Arial"/>
+          <w:lang w:val="nl-NL"/>
+        </w:rPr>
+      </w:pPr>
+      <w:r>
+        <w:rPr>
+          <w:rFonts w:ascii="Arial" w:hAnsi="Arial" w:cs="Arial"/>
           <w:lang w:val="nl-NL"/>
         </w:rPr>
         <w:t>Methoden</w:t>
@@ -99,25 +143,376 @@
     <w:p>
       <w:pPr>
         <w:rPr>
-          <w:lang w:val="nl-NL"/>
-        </w:rPr>
-      </w:pPr>
-      <w:r>
-        <w:rPr>
-          <w:lang w:val="nl-NL"/>
-        </w:rPr>
-        <w:t>Je geeft hier aan welke methoden er zijn, wat de verschillende tussen de methodes zijn.</w:t>
+          <w:rFonts w:ascii="Arial" w:hAnsi="Arial" w:cs="Arial"/>
+          <w:sz w:val="24"/>
+          <w:szCs w:val="24"/>
+          <w:lang w:val="nl-NL"/>
+        </w:rPr>
+      </w:pPr>
+      <w:r>
+        <w:rPr>
+          <w:rFonts w:ascii="Arial" w:hAnsi="Arial" w:cs="Arial"/>
+          <w:sz w:val="24"/>
+          <w:szCs w:val="24"/>
+          <w:lang w:val="nl-NL"/>
+        </w:rPr>
+        <w:t xml:space="preserve">Er zijn meerdere methoden om edges te detecteren. </w:t>
+      </w:r>
+    </w:p>
+    <w:p>
+      <w:pPr>
+        <w:pStyle w:val="NoSpacing"/>
+        <w:rPr>
+          <w:rFonts w:ascii="Arial" w:hAnsi="Arial" w:cs="Arial"/>
+          <w:b/>
+          <w:sz w:val="24"/>
+          <w:szCs w:val="24"/>
+        </w:rPr>
+      </w:pPr>
+      <w:r>
+        <w:rPr>
+          <w:rFonts w:ascii="Arial" w:hAnsi="Arial" w:cs="Arial"/>
+          <w:b/>
+          <w:sz w:val="24"/>
+          <w:szCs w:val="24"/>
+        </w:rPr>
+        <w:t>Sobel</w:t>
+      </w:r>
+    </w:p>
+    <w:p>
+      <w:pPr>
+        <w:pStyle w:val="NoSpacing"/>
+        <w:rPr>
+          <w:rFonts w:ascii="Arial" w:hAnsi="Arial" w:cs="Arial"/>
+          <w:sz w:val="24"/>
+          <w:szCs w:val="24"/>
+          <w:lang w:val="nl-NL"/>
+        </w:rPr>
+      </w:pPr>
+      <w:r>
+        <w:rPr>
+          <w:rFonts w:ascii="Arial" w:hAnsi="Arial" w:cs="Arial"/>
+          <w:sz w:val="24"/>
+          <w:szCs w:val="24"/>
+          <w:lang w:val="nl-NL"/>
+        </w:rPr>
+        <w:t xml:space="preserve">Als eerste is er de Sobel operator. Een sobel operator is samengesteld bestaat uit 2 </w:t>
+      </w:r>
+      <w:r>
+        <w:rPr>
+          <w:rFonts w:ascii="Arial" w:hAnsi="Arial" w:cs="Arial"/>
+          <w:sz w:val="24"/>
+          <w:szCs w:val="24"/>
+          <w:lang w:val="nl-NL"/>
+        </w:rPr>
+        <w:t xml:space="preserve">kernels/filters: 1 voor de X en 1 voor de Y. Deze kernels zien er als volgt uit: </w:t>
+      </w:r>
+    </w:p>
+    <w:p>
+      <w:pPr>
+        <w:pStyle w:val="NoSpacing"/>
+        <w:rPr>
+          <w:rFonts w:ascii="Arial" w:hAnsi="Arial" w:cs="Arial"/>
+          <w:sz w:val="24"/>
+          <w:szCs w:val="24"/>
+          <w:lang w:val="nl-NL"/>
+        </w:rPr>
+      </w:pPr>
+      <w:r>
+        <w:rPr>
+          <w:rFonts w:ascii="Arial" w:hAnsi="Arial" w:cs="Arial"/>
+          <w:noProof/>
+          <w:sz w:val="24"/>
+          <w:szCs w:val="24"/>
+        </w:rPr>
+        <w:drawing>
+          <wp:inline distT="0" distB="0" distL="0" distR="0" wp14:anchorId="20FF51F9" wp14:editId="3AF38EA6">
+            <wp:extent cx="4095750" cy="2133600"/>
+            <wp:effectExtent l="0" t="0" r="0" b="0"/>
+            <wp:docPr id="1" name="Picture 1" descr="Afbeeldingsresultaat voor sobel operator"/>
+            <wp:cNvGraphicFramePr>
+              <a:graphicFrameLocks xmlns:a="http://schemas.openxmlformats.org/drawingml/2006/main" noChangeAspect="1"/>
+            </wp:cNvGraphicFramePr>
+            <a:graphic xmlns:a="http://schemas.openxmlformats.org/drawingml/2006/main">
+              <a:graphicData uri="http://schemas.openxmlformats.org/drawingml/2006/picture">
+                <pic:pic xmlns:pic="http://schemas.openxmlformats.org/drawingml/2006/picture">
+                  <pic:nvPicPr>
+                    <pic:cNvPr id="0" name="Picture 1" descr="Afbeeldingsresultaat voor sobel operator"/>
+                    <pic:cNvPicPr>
+                      <a:picLocks noChangeAspect="1" noChangeArrowheads="1"/>
+                    </pic:cNvPicPr>
+                  </pic:nvPicPr>
+                  <pic:blipFill>
+                    <a:blip r:embed="rId5">
+                      <a:extLst>
+                        <a:ext uri="{28A0092B-C50C-407E-A947-70E740481C1C}">
+                          <a14:useLocalDpi xmlns:a14="http://schemas.microsoft.com/office/drawing/2010/main" val="0"/>
+                        </a:ext>
+                      </a:extLst>
+                    </a:blip>
+                    <a:srcRect/>
+                    <a:stretch>
+                      <a:fillRect/>
+                    </a:stretch>
+                  </pic:blipFill>
+                  <pic:spPr bwMode="auto">
+                    <a:xfrm>
+                      <a:off x="0" y="0"/>
+                      <a:ext cx="4095750" cy="2133600"/>
+                    </a:xfrm>
+                    <a:prstGeom prst="rect">
+                      <a:avLst/>
+                    </a:prstGeom>
+                    <a:noFill/>
+                    <a:ln>
+                      <a:noFill/>
+                    </a:ln>
+                  </pic:spPr>
+                </pic:pic>
+              </a:graphicData>
+            </a:graphic>
+          </wp:inline>
+        </w:drawing>
+      </w:r>
+    </w:p>
+    <w:p>
+      <w:pPr>
+        <w:pStyle w:val="NoSpacing"/>
+        <w:rPr>
+          <w:rFonts w:ascii="Arial" w:hAnsi="Arial" w:cs="Arial"/>
+          <w:sz w:val="24"/>
+          <w:szCs w:val="24"/>
+          <w:lang w:val="nl-NL"/>
+        </w:rPr>
+      </w:pPr>
+      <w:r>
+        <w:rPr>
+          <w:rFonts w:ascii="Arial" w:hAnsi="Arial" w:cs="Arial"/>
+          <w:sz w:val="24"/>
+          <w:szCs w:val="24"/>
+          <w:lang w:val="nl-NL"/>
+        </w:rPr>
+        <w:t xml:space="preserve">Deze 2 filters worden gecombineerd. Om deze kernel te faciliteren moet er gebruikt worden gemaakt van een blur: Hierbij kan gebruik worden gemaakt van de bovengenoemde meanfilter of een gaussian blur. De edges worden in het output plaatje aangeduid in het wit. </w:t>
+      </w:r>
+    </w:p>
+    <w:p>
+      <w:pPr>
+        <w:jc w:val="left"/>
+        <w:rPr>
+          <w:rFonts w:ascii="Arial" w:hAnsi="Arial" w:cs="Arial"/>
+          <w:sz w:val="24"/>
+          <w:szCs w:val="24"/>
+          <w:lang w:val="nl-NL"/>
+        </w:rPr>
+      </w:pPr>
+      <w:r>
+        <w:rPr>
+          <w:rFonts w:ascii="Arial" w:hAnsi="Arial" w:cs="Arial"/>
+          <w:sz w:val="24"/>
+          <w:szCs w:val="24"/>
+          <w:lang w:val="nl-NL"/>
+        </w:rPr>
+        <w:br w:type="page"/>
+      </w:r>
+    </w:p>
+    <w:p>
+      <w:pPr>
+        <w:pStyle w:val="NoSpacing"/>
+        <w:rPr>
+          <w:rFonts w:ascii="Arial" w:hAnsi="Arial" w:cs="Arial"/>
+          <w:b/>
+          <w:sz w:val="24"/>
+          <w:szCs w:val="24"/>
+          <w:lang w:val="nl-NL"/>
+        </w:rPr>
+      </w:pPr>
+      <w:r>
+        <w:rPr>
+          <w:rFonts w:ascii="Arial" w:hAnsi="Arial" w:cs="Arial"/>
+          <w:b/>
+          <w:sz w:val="24"/>
+          <w:szCs w:val="24"/>
+          <w:lang w:val="nl-NL"/>
+        </w:rPr>
+        <w:lastRenderedPageBreak/>
+        <w:t>Laplacian</w:t>
+      </w:r>
+    </w:p>
+    <w:p>
+      <w:pPr>
+        <w:pStyle w:val="NoSpacing"/>
+        <w:rPr>
+          <w:rFonts w:ascii="Arial" w:hAnsi="Arial" w:cs="Arial"/>
+          <w:sz w:val="24"/>
+          <w:szCs w:val="24"/>
+          <w:lang w:val="nl-NL"/>
+        </w:rPr>
+      </w:pPr>
+      <w:r>
+        <w:rPr>
+          <w:rFonts w:ascii="Arial" w:hAnsi="Arial" w:cs="Arial"/>
+          <w:sz w:val="24"/>
+          <w:szCs w:val="24"/>
+          <w:lang w:val="nl-NL"/>
+        </w:rPr>
+        <w:t xml:space="preserve">De tweede operator die kan worden gebruikt is de Laplacian Operator. Het mooie aan deze operator is dat hij op verschillende manieren kan worden gebruikt. Je kan een simpele standaard 3 bij 3 kernel gebruiken met een losse blur erbij. Je kan de kernel ook uitbreiden tot een grotere (bijvoorbeeld 7 bij 7) kernel met een ‘ingebouwde’ blur. </w:t>
+      </w:r>
+    </w:p>
+    <w:p>
+      <w:pPr>
+        <w:pStyle w:val="NoSpacing"/>
+        <w:rPr>
+          <w:rFonts w:ascii="Arial" w:hAnsi="Arial" w:cs="Arial"/>
+          <w:sz w:val="24"/>
+          <w:szCs w:val="24"/>
+          <w:lang w:val="nl-NL"/>
+        </w:rPr>
+      </w:pPr>
+      <w:r>
+        <w:rPr>
+          <w:rFonts w:ascii="Arial" w:hAnsi="Arial" w:cs="Arial"/>
+          <w:noProof/>
+          <w:sz w:val="24"/>
+          <w:szCs w:val="24"/>
+        </w:rPr>
+        <w:drawing>
+          <wp:inline distT="0" distB="0" distL="0" distR="0" wp14:anchorId="2D383879" wp14:editId="60DB3586">
+            <wp:extent cx="1057275" cy="1162050"/>
+            <wp:effectExtent l="0" t="0" r="9525" b="0"/>
+            <wp:docPr id="2" name="Picture 2"/>
+            <wp:cNvGraphicFramePr>
+              <a:graphicFrameLocks xmlns:a="http://schemas.openxmlformats.org/drawingml/2006/main" noChangeAspect="1"/>
+            </wp:cNvGraphicFramePr>
+            <a:graphic xmlns:a="http://schemas.openxmlformats.org/drawingml/2006/main">
+              <a:graphicData uri="http://schemas.openxmlformats.org/drawingml/2006/picture">
+                <pic:pic xmlns:pic="http://schemas.openxmlformats.org/drawingml/2006/picture">
+                  <pic:nvPicPr>
+                    <pic:cNvPr id="1" name=""/>
+                    <pic:cNvPicPr/>
+                  </pic:nvPicPr>
+                  <pic:blipFill>
+                    <a:blip r:embed="rId6"/>
+                    <a:stretch>
+                      <a:fillRect/>
+                    </a:stretch>
+                  </pic:blipFill>
+                  <pic:spPr>
+                    <a:xfrm>
+                      <a:off x="0" y="0"/>
+                      <a:ext cx="1057275" cy="1162050"/>
+                    </a:xfrm>
+                    <a:prstGeom prst="rect">
+                      <a:avLst/>
+                    </a:prstGeom>
+                  </pic:spPr>
+                </pic:pic>
+              </a:graphicData>
+            </a:graphic>
+          </wp:inline>
+        </w:drawing>
+      </w:r>
+    </w:p>
+    <w:p>
+      <w:pPr>
+        <w:pStyle w:val="NoSpacing"/>
+        <w:rPr>
+          <w:rFonts w:ascii="Arial" w:hAnsi="Arial" w:cs="Arial"/>
+          <w:sz w:val="18"/>
+          <w:szCs w:val="18"/>
+          <w:lang w:val="nl-NL"/>
+        </w:rPr>
+      </w:pPr>
+      <w:r>
+        <w:rPr>
+          <w:rFonts w:ascii="Arial" w:hAnsi="Arial" w:cs="Arial"/>
+          <w:sz w:val="18"/>
+          <w:szCs w:val="18"/>
+          <w:lang w:val="nl-NL"/>
+        </w:rPr>
+        <w:t xml:space="preserve">   </w:t>
+      </w:r>
+      <w:r>
+        <w:rPr>
+          <w:rFonts w:ascii="Arial" w:hAnsi="Arial" w:cs="Arial"/>
+          <w:sz w:val="18"/>
+          <w:szCs w:val="18"/>
+          <w:lang w:val="nl-NL"/>
+        </w:rPr>
+        <w:t xml:space="preserve">  </w:t>
+      </w:r>
+      <w:r>
+        <w:rPr>
+          <w:rFonts w:ascii="Arial" w:hAnsi="Arial" w:cs="Arial"/>
+          <w:sz w:val="18"/>
+          <w:szCs w:val="18"/>
+          <w:lang w:val="nl-NL"/>
+        </w:rPr>
+        <w:t>3x3 laplacian</w:t>
+      </w:r>
+    </w:p>
+    <w:p>
+      <w:pPr>
+        <w:pStyle w:val="NoSpacing"/>
+        <w:rPr>
+          <w:rFonts w:ascii="Arial" w:hAnsi="Arial" w:cs="Arial"/>
+          <w:sz w:val="18"/>
+          <w:szCs w:val="18"/>
+          <w:lang w:val="nl-NL"/>
+        </w:rPr>
+      </w:pPr>
+    </w:p>
+    <w:p>
+      <w:pPr>
+        <w:pStyle w:val="NoSpacing"/>
+        <w:rPr>
+          <w:rFonts w:ascii="Arial" w:hAnsi="Arial" w:cs="Arial"/>
+          <w:sz w:val="24"/>
+          <w:szCs w:val="24"/>
+          <w:lang w:val="nl-NL"/>
+        </w:rPr>
+      </w:pPr>
+      <w:r>
+        <w:rPr>
+          <w:rFonts w:ascii="Arial" w:hAnsi="Arial" w:cs="Arial"/>
+          <w:b/>
+          <w:sz w:val="24"/>
+          <w:szCs w:val="24"/>
+          <w:lang w:val="nl-NL"/>
+        </w:rPr>
+        <w:t>Blur</w:t>
+      </w:r>
+    </w:p>
+    <w:p>
+      <w:pPr>
+        <w:pStyle w:val="NoSpacing"/>
+        <w:rPr>
+          <w:rFonts w:ascii="Arial" w:hAnsi="Arial" w:cs="Arial"/>
+          <w:sz w:val="24"/>
+          <w:szCs w:val="24"/>
+          <w:lang w:val="nl-NL"/>
+        </w:rPr>
+      </w:pPr>
+      <w:r>
+        <w:rPr>
+          <w:rFonts w:ascii="Arial" w:hAnsi="Arial" w:cs="Arial"/>
+          <w:sz w:val="24"/>
+          <w:szCs w:val="24"/>
+          <w:lang w:val="nl-NL"/>
+        </w:rPr>
+        <w:t>Om de afbeelding te blurren bestaan er meerdere blurs. Waaronder de Box blur, de median filter en de gaussian blur.</w:t>
       </w:r>
     </w:p>
     <w:p>
       <w:pPr>
         <w:pStyle w:val="Heading2"/>
         <w:rPr>
-          <w:lang w:val="nl-NL"/>
-        </w:rPr>
-      </w:pPr>
-      <w:r>
-        <w:rPr>
+          <w:rFonts w:ascii="Arial" w:hAnsi="Arial" w:cs="Arial"/>
+          <w:lang w:val="nl-NL"/>
+        </w:rPr>
+      </w:pPr>
+      <w:r>
+        <w:rPr>
+          <w:rFonts w:ascii="Arial" w:hAnsi="Arial" w:cs="Arial"/>
           <w:lang w:val="nl-NL"/>
         </w:rPr>
         <w:t>Keuze</w:t>
@@ -126,25 +521,33 @@
     <w:p>
       <w:pPr>
         <w:rPr>
-          <w:lang w:val="nl-NL"/>
-        </w:rPr>
-      </w:pPr>
-      <w:r>
-        <w:rPr>
-          <w:lang w:val="nl-NL"/>
-        </w:rPr>
-        <w:t>Je geeft een onderbouwing over waarom een bepaalde methode is gekozen, en/of waarom bepaalde settings zijn gebruikt.</w:t>
+          <w:rFonts w:ascii="Arial" w:hAnsi="Arial" w:cs="Arial"/>
+          <w:sz w:val="24"/>
+          <w:szCs w:val="24"/>
+          <w:lang w:val="nl-NL"/>
+        </w:rPr>
+      </w:pPr>
+      <w:r>
+        <w:rPr>
+          <w:rFonts w:ascii="Arial" w:hAnsi="Arial" w:cs="Arial"/>
+          <w:sz w:val="24"/>
+          <w:szCs w:val="24"/>
+          <w:lang w:val="nl-NL"/>
+        </w:rPr>
+        <w:t xml:space="preserve">Er is gekozen voor de laplacian kernel. Het vermoeden bestaat dat omdat lapliacian slechts 1 kernels is dit efficienter is dan meerdere kernels te gebruiken bij bijvoorbeeld Sobel. Daarnaast wordt er ook geexperimenteerd met verschillende blurs. Allereerst wordt er een median filter gebruikt, omdat deze zeer simpel is. Wanneer dit niet voldoet wordt er gebruik gemaakt van een gaussian blur. Om te zorgen dat de vervolgstappen van het programma de afbeelding correct kunnen gebruiken, wordt er een zero-crossings functie geschreven die alle edges omzet naar 0 of 255 afhankelijk van hun huidige waarde. </w:t>
       </w:r>
     </w:p>
     <w:p>
       <w:pPr>
         <w:pStyle w:val="Heading2"/>
         <w:rPr>
-          <w:lang w:val="nl-NL"/>
-        </w:rPr>
-      </w:pPr>
-      <w:r>
-        <w:rPr>
+          <w:rFonts w:ascii="Arial" w:hAnsi="Arial" w:cs="Arial"/>
+          <w:lang w:val="nl-NL"/>
+        </w:rPr>
+      </w:pPr>
+      <w:r>
+        <w:rPr>
+          <w:rFonts w:ascii="Arial" w:hAnsi="Arial" w:cs="Arial"/>
           <w:lang w:val="nl-NL"/>
         </w:rPr>
         <w:t>Implementatie</w:t>
@@ -153,47 +556,64 @@
     <w:p>
       <w:pPr>
         <w:rPr>
-          <w:lang w:val="nl-NL"/>
-        </w:rPr>
-      </w:pPr>
-      <w:r>
-        <w:rPr>
-          <w:lang w:val="nl-NL"/>
-        </w:rPr>
-        <w:t>Je geeft aan hoe deze keuze is geimplementeerd in de code</w:t>
+          <w:rFonts w:ascii="Arial" w:hAnsi="Arial" w:cs="Arial"/>
+          <w:sz w:val="24"/>
+          <w:szCs w:val="24"/>
+          <w:lang w:val="nl-NL"/>
+        </w:rPr>
+      </w:pPr>
+      <w:r>
+        <w:rPr>
+          <w:rFonts w:ascii="Arial" w:hAnsi="Arial" w:cs="Arial"/>
+          <w:sz w:val="24"/>
+          <w:szCs w:val="24"/>
+          <w:lang w:val="nl-NL"/>
+        </w:rPr>
+        <w:t xml:space="preserve">Om bewerkingen via Kernels op afbeeldingen faciliteren zijn de studentKernel en studentPreProcessing classes gemaakt. In deze classes zijn onder andere functies voor tresholding, Convolutie en zeroCrossing geimplementeerd.  Daarnaast is er een StepEdgeDetection functie waarin het </w:t>
+      </w:r>
+      <w:r>
+        <w:rPr>
+          <w:rFonts w:ascii="Arial" w:hAnsi="Arial" w:cs="Arial"/>
+          <w:sz w:val="24"/>
+          <w:szCs w:val="24"/>
+          <w:lang w:val="nl-NL"/>
+        </w:rPr>
+        <w:t>alles bij elkaar komt en de verschillende bewerkingen op de afbeeldingen worden uitgevoerd.</w:t>
       </w:r>
     </w:p>
     <w:p>
       <w:pPr>
         <w:pStyle w:val="Heading2"/>
         <w:rPr>
-          <w:lang w:val="nl-NL"/>
-        </w:rPr>
-      </w:pPr>
-      <w:r>
-        <w:rPr>
-          <w:lang w:val="nl-NL"/>
-        </w:rPr>
-        <w:t>E</w:t>
-      </w:r>
-      <w:r>
-        <w:rPr>
-          <w:lang w:val="nl-NL"/>
-        </w:rPr>
-        <w:t>valuatie</w:t>
-      </w:r>
-    </w:p>
-    <w:p>
-      <w:pPr>
-        <w:rPr>
-          <w:lang w:val="nl-NL"/>
-        </w:rPr>
-      </w:pPr>
-      <w:r>
-        <w:rPr>
-          <w:lang w:val="nl-NL"/>
-        </w:rPr>
-        <w:t>Je geeft aan welke experimenten er gedaan zullen worden om de implementatie te testen en te ‘bewijzen’ dat de implementatie daadwerkelijk correct werkt. Dit geeft direct informatie over de meetrapporten die er zullen worden gemaakt.</w:t>
+          <w:rFonts w:ascii="Arial" w:hAnsi="Arial" w:cs="Arial"/>
+          <w:lang w:val="nl-NL"/>
+        </w:rPr>
+      </w:pPr>
+      <w:r>
+        <w:rPr>
+          <w:rFonts w:ascii="Arial" w:hAnsi="Arial" w:cs="Arial"/>
+          <w:lang w:val="nl-NL"/>
+        </w:rPr>
+        <w:t>Evaluatie</w:t>
+      </w:r>
+    </w:p>
+    <w:p>
+      <w:pPr>
+        <w:rPr>
+          <w:rFonts w:ascii="Arial" w:hAnsi="Arial" w:cs="Arial"/>
+          <w:sz w:val="24"/>
+          <w:szCs w:val="24"/>
+          <w:lang w:val="nl-NL"/>
+        </w:rPr>
+      </w:pPr>
+      <w:r>
+        <w:rPr>
+          <w:rFonts w:ascii="Arial" w:hAnsi="Arial" w:cs="Arial"/>
+          <w:sz w:val="24"/>
+          <w:szCs w:val="24"/>
+          <w:lang w:val="nl-NL"/>
+        </w:rPr>
+        <w:t>Om te bewijzen dat de geschreven implementatie correct is worden alle afbeeldingen van de testset door het programma gebruikt en wordt de output hiervan vegeleken met de output van de huidige implementatie. Daarnaast wordt ook de tijd die het kost om de edges te detecteren gemeten en vergeleken met de bestaande implementatie. De verwachting is wel dat de eigen implementatie niet sneller gaat zijn dat de huidige (OpenCV) implementatie.</w:t>
       </w:r>
       <w:bookmarkStart w:id="0" w:name="_GoBack"/>
       <w:bookmarkEnd w:id="0"/>
@@ -209,8 +629,8 @@
 </file>
 
 <file path=word/numbering.xml><?xml version="1.0" encoding="utf-8"?>
-<w:numbering xmlns:wpc="http://schemas.microsoft.com/office/word/2010/wordprocessingCanvas" xmlns:mc="http://schemas.openxmlformats.org/markup-compatibility/2006" xmlns:o="urn:schemas-microsoft-com:office:office" xmlns:r="http://schemas.openxmlformats.org/officeDocument/2006/relationships" xmlns:m="http://schemas.openxmlformats.org/officeDocument/2006/math" xmlns:v="urn:schemas-microsoft-com:vml" xmlns:wp14="http://schemas.microsoft.com/office/word/2010/wordprocessingDrawing" xmlns:wp="http://schemas.openxmlformats.org/drawingml/2006/wordprocessingDrawing" xmlns:w10="urn:schemas-microsoft-com:office:word" xmlns:w="http://schemas.openxmlformats.org/wordprocessingml/2006/main" xmlns:w14="http://schemas.microsoft.com/office/word/2010/wordml" xmlns:wpg="http://schemas.microsoft.com/office/word/2010/wordprocessingGroup" xmlns:wpi="http://schemas.microsoft.com/office/word/2010/wordprocessingInk" xmlns:wne="http://schemas.microsoft.com/office/word/2006/wordml" xmlns:wps="http://schemas.microsoft.com/office/word/2010/wordprocessingShape" mc:Ignorable="w14 wp14">
-  <w:abstractNum w:abstractNumId="0">
+<w:numbering xmlns:wpc="http://schemas.microsoft.com/office/word/2010/wordprocessingCanvas" xmlns:cx="http://schemas.microsoft.com/office/drawing/2014/chartex" xmlns:cx1="http://schemas.microsoft.com/office/drawing/2015/9/8/chartex" xmlns:cx2="http://schemas.microsoft.com/office/drawing/2015/10/21/chartex" xmlns:cx3="http://schemas.microsoft.com/office/drawing/2016/5/9/chartex" xmlns:cx4="http://schemas.microsoft.com/office/drawing/2016/5/10/chartex" xmlns:cx5="http://schemas.microsoft.com/office/drawing/2016/5/11/chartex" xmlns:cx6="http://schemas.microsoft.com/office/drawing/2016/5/12/chartex" xmlns:cx7="http://schemas.microsoft.com/office/drawing/2016/5/13/chartex" xmlns:cx8="http://schemas.microsoft.com/office/drawing/2016/5/14/chartex" xmlns:mc="http://schemas.openxmlformats.org/markup-compatibility/2006" xmlns:aink="http://schemas.microsoft.com/office/drawing/2016/ink" xmlns:am3d="http://schemas.microsoft.com/office/drawing/2017/model3d" xmlns:o="urn:schemas-microsoft-com:office:office" xmlns:r="http://schemas.openxmlformats.org/officeDocument/2006/relationships" xmlns:m="http://schemas.openxmlformats.org/officeDocument/2006/math" xmlns:v="urn:schemas-microsoft-com:vml" xmlns:wp14="http://schemas.microsoft.com/office/word/2010/wordprocessingDrawing" xmlns:wp="http://schemas.openxmlformats.org/drawingml/2006/wordprocessingDrawing" xmlns:w10="urn:schemas-microsoft-com:office:word" xmlns:w="http://schemas.openxmlformats.org/wordprocessingml/2006/main" xmlns:w14="http://schemas.microsoft.com/office/word/2010/wordml" xmlns:w15="http://schemas.microsoft.com/office/word/2012/wordml" xmlns:w16cid="http://schemas.microsoft.com/office/word/2016/wordml/cid" xmlns:w16se="http://schemas.microsoft.com/office/word/2015/wordml/symex" xmlns:wpg="http://schemas.microsoft.com/office/word/2010/wordprocessingGroup" xmlns:wpi="http://schemas.microsoft.com/office/word/2010/wordprocessingInk" xmlns:wne="http://schemas.microsoft.com/office/word/2006/wordml" xmlns:wps="http://schemas.microsoft.com/office/word/2010/wordprocessingShape" mc:Ignorable="w14 w15 w16se w16cid wp14">
+  <w:abstractNum w:abstractNumId="0" w15:restartNumberingAfterBreak="0">
     <w:nsid w:val="268858BF"/>
     <w:multiLevelType w:val="multilevel"/>
     <w:tmpl w:val="110C3B44"/>
@@ -338,7 +758,7 @@
 </file>
 
 <file path=word/styles.xml><?xml version="1.0" encoding="utf-8"?>
-<w:styles xmlns:mc="http://schemas.openxmlformats.org/markup-compatibility/2006" xmlns:r="http://schemas.openxmlformats.org/officeDocument/2006/relationships" xmlns:w="http://schemas.openxmlformats.org/wordprocessingml/2006/main" xmlns:w14="http://schemas.microsoft.com/office/word/2010/wordml" mc:Ignorable="w14">
+<w:styles xmlns:mc="http://schemas.openxmlformats.org/markup-compatibility/2006" xmlns:r="http://schemas.openxmlformats.org/officeDocument/2006/relationships" xmlns:w="http://schemas.openxmlformats.org/wordprocessingml/2006/main" xmlns:w14="http://schemas.microsoft.com/office/word/2010/wordml" xmlns:w15="http://schemas.microsoft.com/office/word/2012/wordml" xmlns:w16cid="http://schemas.microsoft.com/office/word/2016/wordml/cid" xmlns:w16se="http://schemas.microsoft.com/office/word/2015/wordml/symex" mc:Ignorable="w14 w15 w16se w16cid">
   <w:docDefaults>
     <w:rPrDefault>
       <w:rPr>
@@ -354,144 +774,382 @@
       </w:pPr>
     </w:pPrDefault>
   </w:docDefaults>
-  <w:latentStyles w:defLockedState="0" w:defUIPriority="99" w:defSemiHidden="1" w:defUnhideWhenUsed="1" w:defQFormat="0" w:count="267">
-    <w:lsdException w:name="Normal" w:semiHidden="0" w:uiPriority="0" w:unhideWhenUsed="0" w:qFormat="1"/>
-    <w:lsdException w:name="heading 1" w:semiHidden="0" w:uiPriority="9" w:unhideWhenUsed="0" w:qFormat="1"/>
-    <w:lsdException w:name="heading 2" w:uiPriority="9" w:qFormat="1"/>
-    <w:lsdException w:name="heading 3" w:uiPriority="9" w:qFormat="1"/>
-    <w:lsdException w:name="heading 4" w:uiPriority="9" w:qFormat="1"/>
-    <w:lsdException w:name="heading 5" w:uiPriority="9" w:qFormat="1"/>
-    <w:lsdException w:name="heading 6" w:uiPriority="9" w:qFormat="1"/>
-    <w:lsdException w:name="heading 7" w:uiPriority="9" w:qFormat="1"/>
-    <w:lsdException w:name="heading 8" w:uiPriority="9" w:qFormat="1"/>
-    <w:lsdException w:name="heading 9" w:uiPriority="9" w:qFormat="1"/>
-    <w:lsdException w:name="toc 1" w:uiPriority="39"/>
-    <w:lsdException w:name="toc 2" w:uiPriority="39"/>
-    <w:lsdException w:name="toc 3" w:uiPriority="39"/>
-    <w:lsdException w:name="toc 4" w:uiPriority="39"/>
-    <w:lsdException w:name="toc 5" w:uiPriority="39"/>
-    <w:lsdException w:name="toc 6" w:uiPriority="39"/>
-    <w:lsdException w:name="toc 7" w:uiPriority="39"/>
-    <w:lsdException w:name="toc 8" w:uiPriority="39"/>
-    <w:lsdException w:name="toc 9" w:uiPriority="39"/>
-    <w:lsdException w:name="caption" w:uiPriority="35" w:qFormat="1"/>
-    <w:lsdException w:name="Title" w:semiHidden="0" w:uiPriority="10" w:unhideWhenUsed="0" w:qFormat="1"/>
-    <w:lsdException w:name="Default Paragraph Font" w:uiPriority="1"/>
-    <w:lsdException w:name="Subtitle" w:semiHidden="0" w:uiPriority="11" w:unhideWhenUsed="0" w:qFormat="1"/>
-    <w:lsdException w:name="Strong" w:semiHidden="0" w:uiPriority="22" w:unhideWhenUsed="0" w:qFormat="1"/>
-    <w:lsdException w:name="Emphasis" w:semiHidden="0" w:uiPriority="20" w:unhideWhenUsed="0" w:qFormat="1"/>
-    <w:lsdException w:name="Table Grid" w:semiHidden="0" w:uiPriority="59" w:unhideWhenUsed="0"/>
-    <w:lsdException w:name="Placeholder Text" w:unhideWhenUsed="0"/>
-    <w:lsdException w:name="No Spacing" w:semiHidden="0" w:uiPriority="1" w:unhideWhenUsed="0" w:qFormat="1"/>
-    <w:lsdException w:name="Light Shading" w:semiHidden="0" w:uiPriority="60" w:unhideWhenUsed="0"/>
-    <w:lsdException w:name="Light List" w:semiHidden="0" w:uiPriority="61" w:unhideWhenUsed="0"/>
-    <w:lsdException w:name="Light Grid" w:semiHidden="0" w:uiPriority="62" w:unhideWhenUsed="0"/>
-    <w:lsdException w:name="Medium Shading 1" w:semiHidden="0" w:uiPriority="63" w:unhideWhenUsed="0"/>
-    <w:lsdException w:name="Medium Shading 2" w:semiHidden="0" w:uiPriority="64" w:unhideWhenUsed="0"/>
-    <w:lsdException w:name="Medium List 1" w:semiHidden="0" w:uiPriority="65" w:unhideWhenUsed="0"/>
-    <w:lsdException w:name="Medium List 2" w:semiHidden="0" w:uiPriority="66" w:unhideWhenUsed="0"/>
-    <w:lsdException w:name="Medium Grid 1" w:semiHidden="0" w:uiPriority="67" w:unhideWhenUsed="0"/>
-    <w:lsdException w:name="Medium Grid 2" w:semiHidden="0" w:uiPriority="68" w:unhideWhenUsed="0"/>
-    <w:lsdException w:name="Medium Grid 3" w:semiHidden="0" w:uiPriority="69" w:unhideWhenUsed="0"/>
-    <w:lsdException w:name="Dark List" w:semiHidden="0" w:uiPriority="70" w:unhideWhenUsed="0"/>
-    <w:lsdException w:name="Colorful Shading" w:semiHidden="0" w:uiPriority="71" w:unhideWhenUsed="0"/>
-    <w:lsdException w:name="Colorful List" w:semiHidden="0" w:uiPriority="72" w:unhideWhenUsed="0"/>
-    <w:lsdException w:name="Colorful Grid" w:semiHidden="0" w:uiPriority="73" w:unhideWhenUsed="0"/>
-    <w:lsdException w:name="Light Shading Accent 1" w:semiHidden="0" w:uiPriority="60" w:unhideWhenUsed="0"/>
-    <w:lsdException w:name="Light List Accent 1" w:semiHidden="0" w:uiPriority="61" w:unhideWhenUsed="0"/>
-    <w:lsdException w:name="Light Grid Accent 1" w:semiHidden="0" w:uiPriority="62" w:unhideWhenUsed="0"/>
-    <w:lsdException w:name="Medium Shading 1 Accent 1" w:semiHidden="0" w:uiPriority="63" w:unhideWhenUsed="0"/>
-    <w:lsdException w:name="Medium Shading 2 Accent 1" w:semiHidden="0" w:uiPriority="64" w:unhideWhenUsed="0"/>
-    <w:lsdException w:name="Medium List 1 Accent 1" w:semiHidden="0" w:uiPriority="65" w:unhideWhenUsed="0"/>
-    <w:lsdException w:name="Revision" w:unhideWhenUsed="0"/>
-    <w:lsdException w:name="List Paragraph" w:semiHidden="0" w:uiPriority="34" w:unhideWhenUsed="0" w:qFormat="1"/>
-    <w:lsdException w:name="Quote" w:semiHidden="0" w:uiPriority="29" w:unhideWhenUsed="0" w:qFormat="1"/>
-    <w:lsdException w:name="Intense Quote" w:semiHidden="0" w:uiPriority="30" w:unhideWhenUsed="0" w:qFormat="1"/>
-    <w:lsdException w:name="Medium List 2 Accent 1" w:semiHidden="0" w:uiPriority="66" w:unhideWhenUsed="0"/>
-    <w:lsdException w:name="Medium Grid 1 Accent 1" w:semiHidden="0" w:uiPriority="67" w:unhideWhenUsed="0"/>
-    <w:lsdException w:name="Medium Grid 2 Accent 1" w:semiHidden="0" w:uiPriority="68" w:unhideWhenUsed="0"/>
-    <w:lsdException w:name="Medium Grid 3 Accent 1" w:semiHidden="0" w:uiPriority="69" w:unhideWhenUsed="0"/>
-    <w:lsdException w:name="Dark List Accent 1" w:semiHidden="0" w:uiPriority="70" w:unhideWhenUsed="0"/>
-    <w:lsdException w:name="Colorful Shading Accent 1" w:semiHidden="0" w:uiPriority="71" w:unhideWhenUsed="0"/>
-    <w:lsdException w:name="Colorful List Accent 1" w:semiHidden="0" w:uiPriority="72" w:unhideWhenUsed="0"/>
-    <w:lsdException w:name="Colorful Grid Accent 1" w:semiHidden="0" w:uiPriority="73" w:unhideWhenUsed="0"/>
-    <w:lsdException w:name="Light Shading Accent 2" w:semiHidden="0" w:uiPriority="60" w:unhideWhenUsed="0"/>
-    <w:lsdException w:name="Light List Accent 2" w:semiHidden="0" w:uiPriority="61" w:unhideWhenUsed="0"/>
-    <w:lsdException w:name="Light Grid Accent 2" w:semiHidden="0" w:uiPriority="62" w:unhideWhenUsed="0"/>
-    <w:lsdException w:name="Medium Shading 1 Accent 2" w:semiHidden="0" w:uiPriority="63" w:unhideWhenUsed="0"/>
-    <w:lsdException w:name="Medium Shading 2 Accent 2" w:semiHidden="0" w:uiPriority="64" w:unhideWhenUsed="0"/>
-    <w:lsdException w:name="Medium List 1 Accent 2" w:semiHidden="0" w:uiPriority="65" w:unhideWhenUsed="0"/>
-    <w:lsdException w:name="Medium List 2 Accent 2" w:semiHidden="0" w:uiPriority="66" w:unhideWhenUsed="0"/>
-    <w:lsdException w:name="Medium Grid 1 Accent 2" w:semiHidden="0" w:uiPriority="67" w:unhideWhenUsed="0"/>
-    <w:lsdException w:name="Medium Grid 2 Accent 2" w:semiHidden="0" w:uiPriority="68" w:unhideWhenUsed="0"/>
-    <w:lsdException w:name="Medium Grid 3 Accent 2" w:semiHidden="0" w:uiPriority="69" w:unhideWhenUsed="0"/>
-    <w:lsdException w:name="Dark List Accent 2" w:semiHidden="0" w:uiPriority="70" w:unhideWhenUsed="0"/>
-    <w:lsdException w:name="Colorful Shading Accent 2" w:semiHidden="0" w:uiPriority="71" w:unhideWhenUsed="0"/>
-    <w:lsdException w:name="Colorful List Accent 2" w:semiHidden="0" w:uiPriority="72" w:unhideWhenUsed="0"/>
-    <w:lsdException w:name="Colorful Grid Accent 2" w:semiHidden="0" w:uiPriority="73" w:unhideWhenUsed="0"/>
-    <w:lsdException w:name="Light Shading Accent 3" w:semiHidden="0" w:uiPriority="60" w:unhideWhenUsed="0"/>
-    <w:lsdException w:name="Light List Accent 3" w:semiHidden="0" w:uiPriority="61" w:unhideWhenUsed="0"/>
-    <w:lsdException w:name="Light Grid Accent 3" w:semiHidden="0" w:uiPriority="62" w:unhideWhenUsed="0"/>
-    <w:lsdException w:name="Medium Shading 1 Accent 3" w:semiHidden="0" w:uiPriority="63" w:unhideWhenUsed="0"/>
-    <w:lsdException w:name="Medium Shading 2 Accent 3" w:semiHidden="0" w:uiPriority="64" w:unhideWhenUsed="0"/>
-    <w:lsdException w:name="Medium List 1 Accent 3" w:semiHidden="0" w:uiPriority="65" w:unhideWhenUsed="0"/>
-    <w:lsdException w:name="Medium List 2 Accent 3" w:semiHidden="0" w:uiPriority="66" w:unhideWhenUsed="0"/>
-    <w:lsdException w:name="Medium Grid 1 Accent 3" w:semiHidden="0" w:uiPriority="67" w:unhideWhenUsed="0"/>
-    <w:lsdException w:name="Medium Grid 2 Accent 3" w:semiHidden="0" w:uiPriority="68" w:unhideWhenUsed="0"/>
-    <w:lsdException w:name="Medium Grid 3 Accent 3" w:semiHidden="0" w:uiPriority="69" w:unhideWhenUsed="0"/>
-    <w:lsdException w:name="Dark List Accent 3" w:semiHidden="0" w:uiPriority="70" w:unhideWhenUsed="0"/>
-    <w:lsdException w:name="Colorful Shading Accent 3" w:semiHidden="0" w:uiPriority="71" w:unhideWhenUsed="0"/>
-    <w:lsdException w:name="Colorful List Accent 3" w:semiHidden="0" w:uiPriority="72" w:unhideWhenUsed="0"/>
-    <w:lsdException w:name="Colorful Grid Accent 3" w:semiHidden="0" w:uiPriority="73" w:unhideWhenUsed="0"/>
-    <w:lsdException w:name="Light Shading Accent 4" w:semiHidden="0" w:uiPriority="60" w:unhideWhenUsed="0"/>
-    <w:lsdException w:name="Light List Accent 4" w:semiHidden="0" w:uiPriority="61" w:unhideWhenUsed="0"/>
-    <w:lsdException w:name="Light Grid Accent 4" w:semiHidden="0" w:uiPriority="62" w:unhideWhenUsed="0"/>
-    <w:lsdException w:name="Medium Shading 1 Accent 4" w:semiHidden="0" w:uiPriority="63" w:unhideWhenUsed="0"/>
-    <w:lsdException w:name="Medium Shading 2 Accent 4" w:semiHidden="0" w:uiPriority="64" w:unhideWhenUsed="0"/>
-    <w:lsdException w:name="Medium List 1 Accent 4" w:semiHidden="0" w:uiPriority="65" w:unhideWhenUsed="0"/>
-    <w:lsdException w:name="Medium List 2 Accent 4" w:semiHidden="0" w:uiPriority="66" w:unhideWhenUsed="0"/>
-    <w:lsdException w:name="Medium Grid 1 Accent 4" w:semiHidden="0" w:uiPriority="67" w:unhideWhenUsed="0"/>
-    <w:lsdException w:name="Medium Grid 2 Accent 4" w:semiHidden="0" w:uiPriority="68" w:unhideWhenUsed="0"/>
-    <w:lsdException w:name="Medium Grid 3 Accent 4" w:semiHidden="0" w:uiPriority="69" w:unhideWhenUsed="0"/>
-    <w:lsdException w:name="Dark List Accent 4" w:semiHidden="0" w:uiPriority="70" w:unhideWhenUsed="0"/>
-    <w:lsdException w:name="Colorful Shading Accent 4" w:semiHidden="0" w:uiPriority="71" w:unhideWhenUsed="0"/>
-    <w:lsdException w:name="Colorful List Accent 4" w:semiHidden="0" w:uiPriority="72" w:unhideWhenUsed="0"/>
-    <w:lsdException w:name="Colorful Grid Accent 4" w:semiHidden="0" w:uiPriority="73" w:unhideWhenUsed="0"/>
-    <w:lsdException w:name="Light Shading Accent 5" w:semiHidden="0" w:uiPriority="60" w:unhideWhenUsed="0"/>
-    <w:lsdException w:name="Light List Accent 5" w:semiHidden="0" w:uiPriority="61" w:unhideWhenUsed="0"/>
-    <w:lsdException w:name="Light Grid Accent 5" w:semiHidden="0" w:uiPriority="62" w:unhideWhenUsed="0"/>
-    <w:lsdException w:name="Medium Shading 1 Accent 5" w:semiHidden="0" w:uiPriority="63" w:unhideWhenUsed="0"/>
-    <w:lsdException w:name="Medium Shading 2 Accent 5" w:semiHidden="0" w:uiPriority="64" w:unhideWhenUsed="0"/>
-    <w:lsdException w:name="Medium List 1 Accent 5" w:semiHidden="0" w:uiPriority="65" w:unhideWhenUsed="0"/>
-    <w:lsdException w:name="Medium List 2 Accent 5" w:semiHidden="0" w:uiPriority="66" w:unhideWhenUsed="0"/>
-    <w:lsdException w:name="Medium Grid 1 Accent 5" w:semiHidden="0" w:uiPriority="67" w:unhideWhenUsed="0"/>
-    <w:lsdException w:name="Medium Grid 2 Accent 5" w:semiHidden="0" w:uiPriority="68" w:unhideWhenUsed="0"/>
-    <w:lsdException w:name="Medium Grid 3 Accent 5" w:semiHidden="0" w:uiPriority="69" w:unhideWhenUsed="0"/>
-    <w:lsdException w:name="Dark List Accent 5" w:semiHidden="0" w:uiPriority="70" w:unhideWhenUsed="0"/>
-    <w:lsdException w:name="Colorful Shading Accent 5" w:semiHidden="0" w:uiPriority="71" w:unhideWhenUsed="0"/>
-    <w:lsdException w:name="Colorful List Accent 5" w:semiHidden="0" w:uiPriority="72" w:unhideWhenUsed="0"/>
-    <w:lsdException w:name="Colorful Grid Accent 5" w:semiHidden="0" w:uiPriority="73" w:unhideWhenUsed="0"/>
-    <w:lsdException w:name="Light Shading Accent 6" w:semiHidden="0" w:uiPriority="60" w:unhideWhenUsed="0"/>
-    <w:lsdException w:name="Light List Accent 6" w:semiHidden="0" w:uiPriority="61" w:unhideWhenUsed="0"/>
-    <w:lsdException w:name="Light Grid Accent 6" w:semiHidden="0" w:uiPriority="62" w:unhideWhenUsed="0"/>
-    <w:lsdException w:name="Medium Shading 1 Accent 6" w:semiHidden="0" w:uiPriority="63" w:unhideWhenUsed="0"/>
-    <w:lsdException w:name="Medium Shading 2 Accent 6" w:semiHidden="0" w:uiPriority="64" w:unhideWhenUsed="0"/>
-    <w:lsdException w:name="Medium List 1 Accent 6" w:semiHidden="0" w:uiPriority="65" w:unhideWhenUsed="0"/>
-    <w:lsdException w:name="Medium List 2 Accent 6" w:semiHidden="0" w:uiPriority="66" w:unhideWhenUsed="0"/>
-    <w:lsdException w:name="Medium Grid 1 Accent 6" w:semiHidden="0" w:uiPriority="67" w:unhideWhenUsed="0"/>
-    <w:lsdException w:name="Medium Grid 2 Accent 6" w:semiHidden="0" w:uiPriority="68" w:unhideWhenUsed="0"/>
-    <w:lsdException w:name="Medium Grid 3 Accent 6" w:semiHidden="0" w:uiPriority="69" w:unhideWhenUsed="0"/>
-    <w:lsdException w:name="Dark List Accent 6" w:semiHidden="0" w:uiPriority="70" w:unhideWhenUsed="0"/>
-    <w:lsdException w:name="Colorful Shading Accent 6" w:semiHidden="0" w:uiPriority="71" w:unhideWhenUsed="0"/>
-    <w:lsdException w:name="Colorful List Accent 6" w:semiHidden="0" w:uiPriority="72" w:unhideWhenUsed="0"/>
-    <w:lsdException w:name="Colorful Grid Accent 6" w:semiHidden="0" w:uiPriority="73" w:unhideWhenUsed="0"/>
-    <w:lsdException w:name="Subtle Emphasis" w:semiHidden="0" w:uiPriority="19" w:unhideWhenUsed="0" w:qFormat="1"/>
-    <w:lsdException w:name="Intense Emphasis" w:semiHidden="0" w:uiPriority="21" w:unhideWhenUsed="0" w:qFormat="1"/>
-    <w:lsdException w:name="Subtle Reference" w:semiHidden="0" w:uiPriority="31" w:unhideWhenUsed="0" w:qFormat="1"/>
-    <w:lsdException w:name="Intense Reference" w:semiHidden="0" w:uiPriority="32" w:unhideWhenUsed="0" w:qFormat="1"/>
-    <w:lsdException w:name="Book Title" w:semiHidden="0" w:uiPriority="33" w:unhideWhenUsed="0" w:qFormat="1"/>
-    <w:lsdException w:name="Bibliography" w:uiPriority="37"/>
-    <w:lsdException w:name="TOC Heading" w:uiPriority="39" w:qFormat="1"/>
+  <w:latentStyles w:defLockedState="0" w:defUIPriority="99" w:defSemiHidden="0" w:defUnhideWhenUsed="0" w:defQFormat="0" w:count="375">
+    <w:lsdException w:name="Normal" w:uiPriority="0" w:qFormat="1"/>
+    <w:lsdException w:name="heading 1" w:uiPriority="9" w:qFormat="1"/>
+    <w:lsdException w:name="heading 2" w:semiHidden="1" w:uiPriority="9" w:unhideWhenUsed="1" w:qFormat="1"/>
+    <w:lsdException w:name="heading 3" w:semiHidden="1" w:uiPriority="9" w:unhideWhenUsed="1" w:qFormat="1"/>
+    <w:lsdException w:name="heading 4" w:semiHidden="1" w:uiPriority="9" w:unhideWhenUsed="1" w:qFormat="1"/>
+    <w:lsdException w:name="heading 5" w:semiHidden="1" w:uiPriority="9" w:unhideWhenUsed="1" w:qFormat="1"/>
+    <w:lsdException w:name="heading 6" w:semiHidden="1" w:uiPriority="9" w:unhideWhenUsed="1" w:qFormat="1"/>
+    <w:lsdException w:name="heading 7" w:semiHidden="1" w:uiPriority="9" w:unhideWhenUsed="1" w:qFormat="1"/>
+    <w:lsdException w:name="heading 8" w:semiHidden="1" w:uiPriority="9" w:unhideWhenUsed="1" w:qFormat="1"/>
+    <w:lsdException w:name="heading 9" w:semiHidden="1" w:uiPriority="9" w:unhideWhenUsed="1" w:qFormat="1"/>
+    <w:lsdException w:name="index 1" w:semiHidden="1" w:unhideWhenUsed="1"/>
+    <w:lsdException w:name="index 2" w:semiHidden="1" w:unhideWhenUsed="1"/>
+    <w:lsdException w:name="index 3" w:semiHidden="1" w:unhideWhenUsed="1"/>
+    <w:lsdException w:name="index 4" w:semiHidden="1" w:unhideWhenUsed="1"/>
+    <w:lsdException w:name="index 5" w:semiHidden="1" w:unhideWhenUsed="1"/>
+    <w:lsdException w:name="index 6" w:semiHidden="1" w:unhideWhenUsed="1"/>
+    <w:lsdException w:name="index 7" w:semiHidden="1" w:unhideWhenUsed="1"/>
+    <w:lsdException w:name="index 8" w:semiHidden="1" w:unhideWhenUsed="1"/>
+    <w:lsdException w:name="index 9" w:semiHidden="1" w:unhideWhenUsed="1"/>
+    <w:lsdException w:name="toc 1" w:semiHidden="1" w:uiPriority="39" w:unhideWhenUsed="1"/>
+    <w:lsdException w:name="toc 2" w:semiHidden="1" w:uiPriority="39" w:unhideWhenUsed="1"/>
+    <w:lsdException w:name="toc 3" w:semiHidden="1" w:uiPriority="39" w:unhideWhenUsed="1"/>
+    <w:lsdException w:name="toc 4" w:semiHidden="1" w:uiPriority="39" w:unhideWhenUsed="1"/>
+    <w:lsdException w:name="toc 5" w:semiHidden="1" w:uiPriority="39" w:unhideWhenUsed="1"/>
+    <w:lsdException w:name="toc 6" w:semiHidden="1" w:uiPriority="39" w:unhideWhenUsed="1"/>
+    <w:lsdException w:name="toc 7" w:semiHidden="1" w:uiPriority="39" w:unhideWhenUsed="1"/>
+    <w:lsdException w:name="toc 8" w:semiHidden="1" w:uiPriority="39" w:unhideWhenUsed="1"/>
+    <w:lsdException w:name="toc 9" w:semiHidden="1" w:uiPriority="39" w:unhideWhenUsed="1"/>
+    <w:lsdException w:name="Normal Indent" w:semiHidden="1" w:unhideWhenUsed="1"/>
+    <w:lsdException w:name="footnote text" w:semiHidden="1" w:unhideWhenUsed="1"/>
+    <w:lsdException w:name="annotation text" w:semiHidden="1" w:unhideWhenUsed="1"/>
+    <w:lsdException w:name="header" w:semiHidden="1" w:unhideWhenUsed="1"/>
+    <w:lsdException w:name="footer" w:semiHidden="1" w:unhideWhenUsed="1"/>
+    <w:lsdException w:name="index heading" w:semiHidden="1" w:unhideWhenUsed="1"/>
+    <w:lsdException w:name="caption" w:semiHidden="1" w:uiPriority="35" w:unhideWhenUsed="1" w:qFormat="1"/>
+    <w:lsdException w:name="table of figures" w:semiHidden="1" w:unhideWhenUsed="1"/>
+    <w:lsdException w:name="envelope address" w:semiHidden="1" w:unhideWhenUsed="1"/>
+    <w:lsdException w:name="envelope return" w:semiHidden="1" w:unhideWhenUsed="1"/>
+    <w:lsdException w:name="footnote reference" w:semiHidden="1" w:unhideWhenUsed="1"/>
+    <w:lsdException w:name="annotation reference" w:semiHidden="1" w:unhideWhenUsed="1"/>
+    <w:lsdException w:name="line number" w:semiHidden="1" w:unhideWhenUsed="1"/>
+    <w:lsdException w:name="page number" w:semiHidden="1" w:unhideWhenUsed="1"/>
+    <w:lsdException w:name="endnote reference" w:semiHidden="1" w:unhideWhenUsed="1"/>
+    <w:lsdException w:name="endnote text" w:semiHidden="1" w:unhideWhenUsed="1"/>
+    <w:lsdException w:name="table of authorities" w:semiHidden="1" w:unhideWhenUsed="1"/>
+    <w:lsdException w:name="macro" w:semiHidden="1" w:unhideWhenUsed="1"/>
+    <w:lsdException w:name="toa heading" w:semiHidden="1" w:unhideWhenUsed="1"/>
+    <w:lsdException w:name="List" w:semiHidden="1" w:unhideWhenUsed="1"/>
+    <w:lsdException w:name="List Bullet" w:semiHidden="1" w:unhideWhenUsed="1"/>
+    <w:lsdException w:name="List Number" w:semiHidden="1" w:unhideWhenUsed="1"/>
+    <w:lsdException w:name="List 2" w:semiHidden="1" w:unhideWhenUsed="1"/>
+    <w:lsdException w:name="List 3" w:semiHidden="1" w:unhideWhenUsed="1"/>
+    <w:lsdException w:name="List 4" w:semiHidden="1" w:unhideWhenUsed="1"/>
+    <w:lsdException w:name="List 5" w:semiHidden="1" w:unhideWhenUsed="1"/>
+    <w:lsdException w:name="List Bullet 2" w:semiHidden="1" w:unhideWhenUsed="1"/>
+    <w:lsdException w:name="List Bullet 3" w:semiHidden="1" w:unhideWhenUsed="1"/>
+    <w:lsdException w:name="List Bullet 4" w:semiHidden="1" w:unhideWhenUsed="1"/>
+    <w:lsdException w:name="List Bullet 5" w:semiHidden="1" w:unhideWhenUsed="1"/>
+    <w:lsdException w:name="List Number 2" w:semiHidden="1" w:unhideWhenUsed="1"/>
+    <w:lsdException w:name="List Number 3" w:semiHidden="1" w:unhideWhenUsed="1"/>
+    <w:lsdException w:name="List Number 4" w:semiHidden="1" w:unhideWhenUsed="1"/>
+    <w:lsdException w:name="List Number 5" w:semiHidden="1" w:unhideWhenUsed="1"/>
+    <w:lsdException w:name="Title" w:uiPriority="10" w:qFormat="1"/>
+    <w:lsdException w:name="Closing" w:semiHidden="1" w:unhideWhenUsed="1"/>
+    <w:lsdException w:name="Signature" w:semiHidden="1" w:unhideWhenUsed="1"/>
+    <w:lsdException w:name="Default Paragraph Font" w:semiHidden="1" w:uiPriority="1" w:unhideWhenUsed="1"/>
+    <w:lsdException w:name="Body Text" w:semiHidden="1" w:unhideWhenUsed="1"/>
+    <w:lsdException w:name="Body Text Indent" w:semiHidden="1" w:unhideWhenUsed="1"/>
+    <w:lsdException w:name="List Continue" w:semiHidden="1" w:unhideWhenUsed="1"/>
+    <w:lsdException w:name="List Continue 2" w:semiHidden="1" w:unhideWhenUsed="1"/>
+    <w:lsdException w:name="List Continue 3" w:semiHidden="1" w:unhideWhenUsed="1"/>
+    <w:lsdException w:name="List Continue 4" w:semiHidden="1" w:unhideWhenUsed="1"/>
+    <w:lsdException w:name="List Continue 5" w:semiHidden="1" w:unhideWhenUsed="1"/>
+    <w:lsdException w:name="Message Header" w:semiHidden="1" w:unhideWhenUsed="1"/>
+    <w:lsdException w:name="Subtitle" w:uiPriority="11" w:qFormat="1"/>
+    <w:lsdException w:name="Salutation" w:semiHidden="1" w:unhideWhenUsed="1"/>
+    <w:lsdException w:name="Date" w:semiHidden="1" w:unhideWhenUsed="1"/>
+    <w:lsdException w:name="Body Text First Indent" w:semiHidden="1" w:unhideWhenUsed="1"/>
+    <w:lsdException w:name="Body Text First Indent 2" w:semiHidden="1" w:unhideWhenUsed="1"/>
+    <w:lsdException w:name="Note Heading" w:semiHidden="1" w:unhideWhenUsed="1"/>
+    <w:lsdException w:name="Body Text 2" w:semiHidden="1" w:unhideWhenUsed="1"/>
+    <w:lsdException w:name="Body Text 3" w:semiHidden="1" w:unhideWhenUsed="1"/>
+    <w:lsdException w:name="Body Text Indent 2" w:semiHidden="1" w:unhideWhenUsed="1"/>
+    <w:lsdException w:name="Body Text Indent 3" w:semiHidden="1" w:unhideWhenUsed="1"/>
+    <w:lsdException w:name="Block Text" w:semiHidden="1" w:unhideWhenUsed="1"/>
+    <w:lsdException w:name="Hyperlink" w:semiHidden="1" w:unhideWhenUsed="1"/>
+    <w:lsdException w:name="FollowedHyperlink" w:semiHidden="1" w:unhideWhenUsed="1"/>
+    <w:lsdException w:name="Strong" w:uiPriority="22" w:qFormat="1"/>
+    <w:lsdException w:name="Emphasis" w:uiPriority="20" w:qFormat="1"/>
+    <w:lsdException w:name="Document Map" w:semiHidden="1" w:unhideWhenUsed="1"/>
+    <w:lsdException w:name="Plain Text" w:semiHidden="1" w:unhideWhenUsed="1"/>
+    <w:lsdException w:name="E-mail Signature" w:semiHidden="1" w:unhideWhenUsed="1"/>
+    <w:lsdException w:name="HTML Top of Form" w:semiHidden="1" w:unhideWhenUsed="1"/>
+    <w:lsdException w:name="HTML Bottom of Form" w:semiHidden="1" w:unhideWhenUsed="1"/>
+    <w:lsdException w:name="Normal (Web)" w:semiHidden="1" w:unhideWhenUsed="1"/>
+    <w:lsdException w:name="HTML Acronym" w:semiHidden="1" w:unhideWhenUsed="1"/>
+    <w:lsdException w:name="HTML Address" w:semiHidden="1" w:unhideWhenUsed="1"/>
+    <w:lsdException w:name="HTML Cite" w:semiHidden="1" w:unhideWhenUsed="1"/>
+    <w:lsdException w:name="HTML Code" w:semiHidden="1" w:unhideWhenUsed="1"/>
+    <w:lsdException w:name="HTML Definition" w:semiHidden="1" w:unhideWhenUsed="1"/>
+    <w:lsdException w:name="HTML Keyboard" w:semiHidden="1" w:unhideWhenUsed="1"/>
+    <w:lsdException w:name="HTML Preformatted" w:semiHidden="1" w:unhideWhenUsed="1"/>
+    <w:lsdException w:name="HTML Sample" w:semiHidden="1" w:unhideWhenUsed="1"/>
+    <w:lsdException w:name="HTML Typewriter" w:semiHidden="1" w:unhideWhenUsed="1"/>
+    <w:lsdException w:name="HTML Variable" w:semiHidden="1" w:unhideWhenUsed="1"/>
+    <w:lsdException w:name="Normal Table" w:semiHidden="1" w:unhideWhenUsed="1"/>
+    <w:lsdException w:name="annotation subject" w:semiHidden="1" w:unhideWhenUsed="1"/>
+    <w:lsdException w:name="No List" w:semiHidden="1" w:unhideWhenUsed="1"/>
+    <w:lsdException w:name="Outline List 1" w:semiHidden="1" w:unhideWhenUsed="1"/>
+    <w:lsdException w:name="Outline List 2" w:semiHidden="1" w:unhideWhenUsed="1"/>
+    <w:lsdException w:name="Outline List 3" w:semiHidden="1" w:unhideWhenUsed="1"/>
+    <w:lsdException w:name="Table Simple 1" w:semiHidden="1" w:unhideWhenUsed="1"/>
+    <w:lsdException w:name="Table Simple 2" w:semiHidden="1" w:unhideWhenUsed="1"/>
+    <w:lsdException w:name="Table Simple 3" w:semiHidden="1" w:unhideWhenUsed="1"/>
+    <w:lsdException w:name="Table Classic 1" w:semiHidden="1" w:unhideWhenUsed="1"/>
+    <w:lsdException w:name="Table Classic 2" w:semiHidden="1" w:unhideWhenUsed="1"/>
+    <w:lsdException w:name="Table Classic 3" w:semiHidden="1" w:unhideWhenUsed="1"/>
+    <w:lsdException w:name="Table Classic 4" w:semiHidden="1" w:unhideWhenUsed="1"/>
+    <w:lsdException w:name="Table Colorful 1" w:semiHidden="1" w:unhideWhenUsed="1"/>
+    <w:lsdException w:name="Table Colorful 2" w:semiHidden="1" w:unhideWhenUsed="1"/>
+    <w:lsdException w:name="Table Colorful 3" w:semiHidden="1" w:unhideWhenUsed="1"/>
+    <w:lsdException w:name="Table Columns 1" w:semiHidden="1" w:unhideWhenUsed="1"/>
+    <w:lsdException w:name="Table Columns 2" w:semiHidden="1" w:unhideWhenUsed="1"/>
+    <w:lsdException w:name="Table Columns 3" w:semiHidden="1" w:unhideWhenUsed="1"/>
+    <w:lsdException w:name="Table Columns 4" w:semiHidden="1" w:unhideWhenUsed="1"/>
+    <w:lsdException w:name="Table Columns 5" w:semiHidden="1" w:unhideWhenUsed="1"/>
+    <w:lsdException w:name="Table Grid 1" w:semiHidden="1" w:unhideWhenUsed="1"/>
+    <w:lsdException w:name="Table Grid 2" w:semiHidden="1" w:unhideWhenUsed="1"/>
+    <w:lsdException w:name="Table Grid 3" w:semiHidden="1" w:unhideWhenUsed="1"/>
+    <w:lsdException w:name="Table Grid 4" w:semiHidden="1" w:unhideWhenUsed="1"/>
+    <w:lsdException w:name="Table Grid 5" w:semiHidden="1" w:unhideWhenUsed="1"/>
+    <w:lsdException w:name="Table Grid 6" w:semiHidden="1" w:unhideWhenUsed="1"/>
+    <w:lsdException w:name="Table Grid 7" w:semiHidden="1" w:unhideWhenUsed="1"/>
+    <w:lsdException w:name="Table Grid 8" w:semiHidden="1" w:unhideWhenUsed="1"/>
+    <w:lsdException w:name="Table List 1" w:semiHidden="1" w:unhideWhenUsed="1"/>
+    <w:lsdException w:name="Table List 2" w:semiHidden="1" w:unhideWhenUsed="1"/>
+    <w:lsdException w:name="Table List 3" w:semiHidden="1" w:unhideWhenUsed="1"/>
+    <w:lsdException w:name="Table List 4" w:semiHidden="1" w:unhideWhenUsed="1"/>
+    <w:lsdException w:name="Table List 5" w:semiHidden="1" w:unhideWhenUsed="1"/>
+    <w:lsdException w:name="Table List 6" w:semiHidden="1" w:unhideWhenUsed="1"/>
+    <w:lsdException w:name="Table List 7" w:semiHidden="1" w:unhideWhenUsed="1"/>
+    <w:lsdException w:name="Table List 8" w:semiHidden="1" w:unhideWhenUsed="1"/>
+    <w:lsdException w:name="Table 3D effects 1" w:semiHidden="1" w:unhideWhenUsed="1"/>
+    <w:lsdException w:name="Table 3D effects 2" w:semiHidden="1" w:unhideWhenUsed="1"/>
+    <w:lsdException w:name="Table 3D effects 3" w:semiHidden="1" w:unhideWhenUsed="1"/>
+    <w:lsdException w:name="Table Contemporary" w:semiHidden="1" w:unhideWhenUsed="1"/>
+    <w:lsdException w:name="Table Elegant" w:semiHidden="1" w:unhideWhenUsed="1"/>
+    <w:lsdException w:name="Table Professional" w:semiHidden="1" w:unhideWhenUsed="1"/>
+    <w:lsdException w:name="Table Subtle 1" w:semiHidden="1" w:unhideWhenUsed="1"/>
+    <w:lsdException w:name="Table Subtle 2" w:semiHidden="1" w:unhideWhenUsed="1"/>
+    <w:lsdException w:name="Table Web 1" w:semiHidden="1" w:unhideWhenUsed="1"/>
+    <w:lsdException w:name="Table Web 2" w:semiHidden="1" w:unhideWhenUsed="1"/>
+    <w:lsdException w:name="Table Web 3" w:semiHidden="1" w:unhideWhenUsed="1"/>
+    <w:lsdException w:name="Balloon Text" w:semiHidden="1" w:unhideWhenUsed="1"/>
+    <w:lsdException w:name="Table Grid" w:uiPriority="59"/>
+    <w:lsdException w:name="Table Theme" w:semiHidden="1" w:unhideWhenUsed="1"/>
+    <w:lsdException w:name="Placeholder Text" w:semiHidden="1"/>
+    <w:lsdException w:name="No Spacing" w:uiPriority="1" w:qFormat="1"/>
+    <w:lsdException w:name="Light Shading" w:uiPriority="60"/>
+    <w:lsdException w:name="Light List" w:uiPriority="61"/>
+    <w:lsdException w:name="Light Grid" w:uiPriority="62"/>
+    <w:lsdException w:name="Medium Shading 1" w:uiPriority="63"/>
+    <w:lsdException w:name="Medium Shading 2" w:uiPriority="64"/>
+    <w:lsdException w:name="Medium List 1" w:uiPriority="65"/>
+    <w:lsdException w:name="Medium List 2" w:uiPriority="66"/>
+    <w:lsdException w:name="Medium Grid 1" w:uiPriority="67"/>
+    <w:lsdException w:name="Medium Grid 2" w:uiPriority="68"/>
+    <w:lsdException w:name="Medium Grid 3" w:uiPriority="69"/>
+    <w:lsdException w:name="Dark List" w:uiPriority="70"/>
+    <w:lsdException w:name="Colorful Shading" w:uiPriority="71"/>
+    <w:lsdException w:name="Colorful List" w:uiPriority="72"/>
+    <w:lsdException w:name="Colorful Grid" w:uiPriority="73"/>
+    <w:lsdException w:name="Light Shading Accent 1" w:uiPriority="60"/>
+    <w:lsdException w:name="Light List Accent 1" w:uiPriority="61"/>
+    <w:lsdException w:name="Light Grid Accent 1" w:uiPriority="62"/>
+    <w:lsdException w:name="Medium Shading 1 Accent 1" w:uiPriority="63"/>
+    <w:lsdException w:name="Medium Shading 2 Accent 1" w:uiPriority="64"/>
+    <w:lsdException w:name="Medium List 1 Accent 1" w:uiPriority="65"/>
+    <w:lsdException w:name="Revision" w:semiHidden="1"/>
+    <w:lsdException w:name="List Paragraph" w:uiPriority="34" w:qFormat="1"/>
+    <w:lsdException w:name="Quote" w:uiPriority="29" w:qFormat="1"/>
+    <w:lsdException w:name="Intense Quote" w:uiPriority="30" w:qFormat="1"/>
+    <w:lsdException w:name="Medium List 2 Accent 1" w:uiPriority="66"/>
+    <w:lsdException w:name="Medium Grid 1 Accent 1" w:uiPriority="67"/>
+    <w:lsdException w:name="Medium Grid 2 Accent 1" w:uiPriority="68"/>
+    <w:lsdException w:name="Medium Grid 3 Accent 1" w:uiPriority="69"/>
+    <w:lsdException w:name="Dark List Accent 1" w:uiPriority="70"/>
+    <w:lsdException w:name="Colorful Shading Accent 1" w:uiPriority="71"/>
+    <w:lsdException w:name="Colorful List Accent 1" w:uiPriority="72"/>
+    <w:lsdException w:name="Colorful Grid Accent 1" w:uiPriority="73"/>
+    <w:lsdException w:name="Light Shading Accent 2" w:uiPriority="60"/>
+    <w:lsdException w:name="Light List Accent 2" w:uiPriority="61"/>
+    <w:lsdException w:name="Light Grid Accent 2" w:uiPriority="62"/>
+    <w:lsdException w:name="Medium Shading 1 Accent 2" w:uiPriority="63"/>
+    <w:lsdException w:name="Medium Shading 2 Accent 2" w:uiPriority="64"/>
+    <w:lsdException w:name="Medium List 1 Accent 2" w:uiPriority="65"/>
+    <w:lsdException w:name="Medium List 2 Accent 2" w:uiPriority="66"/>
+    <w:lsdException w:name="Medium Grid 1 Accent 2" w:uiPriority="67"/>
+    <w:lsdException w:name="Medium Grid 2 Accent 2" w:uiPriority="68"/>
+    <w:lsdException w:name="Medium Grid 3 Accent 2" w:uiPriority="69"/>
+    <w:lsdException w:name="Dark List Accent 2" w:uiPriority="70"/>
+    <w:lsdException w:name="Colorful Shading Accent 2" w:uiPriority="71"/>
+    <w:lsdException w:name="Colorful List Accent 2" w:uiPriority="72"/>
+    <w:lsdException w:name="Colorful Grid Accent 2" w:uiPriority="73"/>
+    <w:lsdException w:name="Light Shading Accent 3" w:uiPriority="60"/>
+    <w:lsdException w:name="Light List Accent 3" w:uiPriority="61"/>
+    <w:lsdException w:name="Light Grid Accent 3" w:uiPriority="62"/>
+    <w:lsdException w:name="Medium Shading 1 Accent 3" w:uiPriority="63"/>
+    <w:lsdException w:name="Medium Shading 2 Accent 3" w:uiPriority="64"/>
+    <w:lsdException w:name="Medium List 1 Accent 3" w:uiPriority="65"/>
+    <w:lsdException w:name="Medium List 2 Accent 3" w:uiPriority="66"/>
+    <w:lsdException w:name="Medium Grid 1 Accent 3" w:uiPriority="67"/>
+    <w:lsdException w:name="Medium Grid 2 Accent 3" w:uiPriority="68"/>
+    <w:lsdException w:name="Medium Grid 3 Accent 3" w:uiPriority="69"/>
+    <w:lsdException w:name="Dark List Accent 3" w:uiPriority="70"/>
+    <w:lsdException w:name="Colorful Shading Accent 3" w:uiPriority="71"/>
+    <w:lsdException w:name="Colorful List Accent 3" w:uiPriority="72"/>
+    <w:lsdException w:name="Colorful Grid Accent 3" w:uiPriority="73"/>
+    <w:lsdException w:name="Light Shading Accent 4" w:uiPriority="60"/>
+    <w:lsdException w:name="Light List Accent 4" w:uiPriority="61"/>
+    <w:lsdException w:name="Light Grid Accent 4" w:uiPriority="62"/>
+    <w:lsdException w:name="Medium Shading 1 Accent 4" w:uiPriority="63"/>
+    <w:lsdException w:name="Medium Shading 2 Accent 4" w:uiPriority="64"/>
+    <w:lsdException w:name="Medium List 1 Accent 4" w:uiPriority="65"/>
+    <w:lsdException w:name="Medium List 2 Accent 4" w:uiPriority="66"/>
+    <w:lsdException w:name="Medium Grid 1 Accent 4" w:uiPriority="67"/>
+    <w:lsdException w:name="Medium Grid 2 Accent 4" w:uiPriority="68"/>
+    <w:lsdException w:name="Medium Grid 3 Accent 4" w:uiPriority="69"/>
+    <w:lsdException w:name="Dark List Accent 4" w:uiPriority="70"/>
+    <w:lsdException w:name="Colorful Shading Accent 4" w:uiPriority="71"/>
+    <w:lsdException w:name="Colorful List Accent 4" w:uiPriority="72"/>
+    <w:lsdException w:name="Colorful Grid Accent 4" w:uiPriority="73"/>
+    <w:lsdException w:name="Light Shading Accent 5" w:uiPriority="60"/>
+    <w:lsdException w:name="Light List Accent 5" w:uiPriority="61"/>
+    <w:lsdException w:name="Light Grid Accent 5" w:uiPriority="62"/>
+    <w:lsdException w:name="Medium Shading 1 Accent 5" w:uiPriority="63"/>
+    <w:lsdException w:name="Medium Shading 2 Accent 5" w:uiPriority="64"/>
+    <w:lsdException w:name="Medium List 1 Accent 5" w:uiPriority="65"/>
+    <w:lsdException w:name="Medium List 2 Accent 5" w:uiPriority="66"/>
+    <w:lsdException w:name="Medium Grid 1 Accent 5" w:uiPriority="67"/>
+    <w:lsdException w:name="Medium Grid 2 Accent 5" w:uiPriority="68"/>
+    <w:lsdException w:name="Medium Grid 3 Accent 5" w:uiPriority="69"/>
+    <w:lsdException w:name="Dark List Accent 5" w:uiPriority="70"/>
+    <w:lsdException w:name="Colorful Shading Accent 5" w:uiPriority="71"/>
+    <w:lsdException w:name="Colorful List Accent 5" w:uiPriority="72"/>
+    <w:lsdException w:name="Colorful Grid Accent 5" w:uiPriority="73"/>
+    <w:lsdException w:name="Light Shading Accent 6" w:uiPriority="60"/>
+    <w:lsdException w:name="Light List Accent 6" w:uiPriority="61"/>
+    <w:lsdException w:name="Light Grid Accent 6" w:uiPriority="62"/>
+    <w:lsdException w:name="Medium Shading 1 Accent 6" w:uiPriority="63"/>
+    <w:lsdException w:name="Medium Shading 2 Accent 6" w:uiPriority="64"/>
+    <w:lsdException w:name="Medium List 1 Accent 6" w:uiPriority="65"/>
+    <w:lsdException w:name="Medium List 2 Accent 6" w:uiPriority="66"/>
+    <w:lsdException w:name="Medium Grid 1 Accent 6" w:uiPriority="67"/>
+    <w:lsdException w:name="Medium Grid 2 Accent 6" w:uiPriority="68"/>
+    <w:lsdException w:name="Medium Grid 3 Accent 6" w:uiPriority="69"/>
+    <w:lsdException w:name="Dark List Accent 6" w:uiPriority="70"/>
+    <w:lsdException w:name="Colorful Shading Accent 6" w:uiPriority="71"/>
+    <w:lsdException w:name="Colorful List Accent 6" w:uiPriority="72"/>
+    <w:lsdException w:name="Colorful Grid Accent 6" w:uiPriority="73"/>
+    <w:lsdException w:name="Subtle Emphasis" w:uiPriority="19" w:qFormat="1"/>
+    <w:lsdException w:name="Intense Emphasis" w:uiPriority="21" w:qFormat="1"/>
+    <w:lsdException w:name="Subtle Reference" w:uiPriority="31" w:qFormat="1"/>
+    <w:lsdException w:name="Intense Reference" w:uiPriority="32" w:qFormat="1"/>
+    <w:lsdException w:name="Book Title" w:uiPriority="33" w:qFormat="1"/>
+    <w:lsdException w:name="Bibliography" w:semiHidden="1" w:uiPriority="37" w:unhideWhenUsed="1"/>
+    <w:lsdException w:name="TOC Heading" w:semiHidden="1" w:uiPriority="39" w:unhideWhenUsed="1" w:qFormat="1"/>
+    <w:lsdException w:name="Plain Table 1" w:uiPriority="41"/>
+    <w:lsdException w:name="Plain Table 2" w:uiPriority="42"/>
+    <w:lsdException w:name="Plain Table 3" w:uiPriority="43"/>
+    <w:lsdException w:name="Plain Table 4" w:uiPriority="44"/>
+    <w:lsdException w:name="Plain Table 5" w:uiPriority="45"/>
+    <w:lsdException w:name="Grid Table Light" w:uiPriority="40"/>
+    <w:lsdException w:name="Grid Table 1 Light" w:uiPriority="46"/>
+    <w:lsdException w:name="Grid Table 2" w:uiPriority="47"/>
+    <w:lsdException w:name="Grid Table 3" w:uiPriority="48"/>
+    <w:lsdException w:name="Grid Table 4" w:uiPriority="49"/>
+    <w:lsdException w:name="Grid Table 5 Dark" w:uiPriority="50"/>
+    <w:lsdException w:name="Grid Table 6 Colorful" w:uiPriority="51"/>
+    <w:lsdException w:name="Grid Table 7 Colorful" w:uiPriority="52"/>
+    <w:lsdException w:name="Grid Table 1 Light Accent 1" w:uiPriority="46"/>
+    <w:lsdException w:name="Grid Table 2 Accent 1" w:uiPriority="47"/>
+    <w:lsdException w:name="Grid Table 3 Accent 1" w:uiPriority="48"/>
+    <w:lsdException w:name="Grid Table 4 Accent 1" w:uiPriority="49"/>
+    <w:lsdException w:name="Grid Table 5 Dark Accent 1" w:uiPriority="50"/>
+    <w:lsdException w:name="Grid Table 6 Colorful Accent 1" w:uiPriority="51"/>
+    <w:lsdException w:name="Grid Table 7 Colorful Accent 1" w:uiPriority="52"/>
+    <w:lsdException w:name="Grid Table 1 Light Accent 2" w:uiPriority="46"/>
+    <w:lsdException w:name="Grid Table 2 Accent 2" w:uiPriority="47"/>
+    <w:lsdException w:name="Grid Table 3 Accent 2" w:uiPriority="48"/>
+    <w:lsdException w:name="Grid Table 4 Accent 2" w:uiPriority="49"/>
+    <w:lsdException w:name="Grid Table 5 Dark Accent 2" w:uiPriority="50"/>
+    <w:lsdException w:name="Grid Table 6 Colorful Accent 2" w:uiPriority="51"/>
+    <w:lsdException w:name="Grid Table 7 Colorful Accent 2" w:uiPriority="52"/>
+    <w:lsdException w:name="Grid Table 1 Light Accent 3" w:uiPriority="46"/>
+    <w:lsdException w:name="Grid Table 2 Accent 3" w:uiPriority="47"/>
+    <w:lsdException w:name="Grid Table 3 Accent 3" w:uiPriority="48"/>
+    <w:lsdException w:name="Grid Table 4 Accent 3" w:uiPriority="49"/>
+    <w:lsdException w:name="Grid Table 5 Dark Accent 3" w:uiPriority="50"/>
+    <w:lsdException w:name="Grid Table 6 Colorful Accent 3" w:uiPriority="51"/>
+    <w:lsdException w:name="Grid Table 7 Colorful Accent 3" w:uiPriority="52"/>
+    <w:lsdException w:name="Grid Table 1 Light Accent 4" w:uiPriority="46"/>
+    <w:lsdException w:name="Grid Table 2 Accent 4" w:uiPriority="47"/>
+    <w:lsdException w:name="Grid Table 3 Accent 4" w:uiPriority="48"/>
+    <w:lsdException w:name="Grid Table 4 Accent 4" w:uiPriority="49"/>
+    <w:lsdException w:name="Grid Table 5 Dark Accent 4" w:uiPriority="50"/>
+    <w:lsdException w:name="Grid Table 6 Colorful Accent 4" w:uiPriority="51"/>
+    <w:lsdException w:name="Grid Table 7 Colorful Accent 4" w:uiPriority="52"/>
+    <w:lsdException w:name="Grid Table 1 Light Accent 5" w:uiPriority="46"/>
+    <w:lsdException w:name="Grid Table 2 Accent 5" w:uiPriority="47"/>
+    <w:lsdException w:name="Grid Table 3 Accent 5" w:uiPriority="48"/>
+    <w:lsdException w:name="Grid Table 4 Accent 5" w:uiPriority="49"/>
+    <w:lsdException w:name="Grid Table 5 Dark Accent 5" w:uiPriority="50"/>
+    <w:lsdException w:name="Grid Table 6 Colorful Accent 5" w:uiPriority="51"/>
+    <w:lsdException w:name="Grid Table 7 Colorful Accent 5" w:uiPriority="52"/>
+    <w:lsdException w:name="Grid Table 1 Light Accent 6" w:uiPriority="46"/>
+    <w:lsdException w:name="Grid Table 2 Accent 6" w:uiPriority="47"/>
+    <w:lsdException w:name="Grid Table 3 Accent 6" w:uiPriority="48"/>
+    <w:lsdException w:name="Grid Table 4 Accent 6" w:uiPriority="49"/>
+    <w:lsdException w:name="Grid Table 5 Dark Accent 6" w:uiPriority="50"/>
+    <w:lsdException w:name="Grid Table 6 Colorful Accent 6" w:uiPriority="51"/>
+    <w:lsdException w:name="Grid Table 7 Colorful Accent 6" w:uiPriority="52"/>
+    <w:lsdException w:name="List Table 1 Light" w:uiPriority="46"/>
+    <w:lsdException w:name="List Table 2" w:uiPriority="47"/>
+    <w:lsdException w:name="List Table 3" w:uiPriority="48"/>
+    <w:lsdException w:name="List Table 4" w:uiPriority="49"/>
+    <w:lsdException w:name="List Table 5 Dark" w:uiPriority="50"/>
+    <w:lsdException w:name="List Table 6 Colorful" w:uiPriority="51"/>
+    <w:lsdException w:name="List Table 7 Colorful" w:uiPriority="52"/>
+    <w:lsdException w:name="List Table 1 Light Accent 1" w:uiPriority="46"/>
+    <w:lsdException w:name="List Table 2 Accent 1" w:uiPriority="47"/>
+    <w:lsdException w:name="List Table 3 Accent 1" w:uiPriority="48"/>
+    <w:lsdException w:name="List Table 4 Accent 1" w:uiPriority="49"/>
+    <w:lsdException w:name="List Table 5 Dark Accent 1" w:uiPriority="50"/>
+    <w:lsdException w:name="List Table 6 Colorful Accent 1" w:uiPriority="51"/>
+    <w:lsdException w:name="List Table 7 Colorful Accent 1" w:uiPriority="52"/>
+    <w:lsdException w:name="List Table 1 Light Accent 2" w:uiPriority="46"/>
+    <w:lsdException w:name="List Table 2 Accent 2" w:uiPriority="47"/>
+    <w:lsdException w:name="List Table 3 Accent 2" w:uiPriority="48"/>
+    <w:lsdException w:name="List Table 4 Accent 2" w:uiPriority="49"/>
+    <w:lsdException w:name="List Table 5 Dark Accent 2" w:uiPriority="50"/>
+    <w:lsdException w:name="List Table 6 Colorful Accent 2" w:uiPriority="51"/>
+    <w:lsdException w:name="List Table 7 Colorful Accent 2" w:uiPriority="52"/>
+    <w:lsdException w:name="List Table 1 Light Accent 3" w:uiPriority="46"/>
+    <w:lsdException w:name="List Table 2 Accent 3" w:uiPriority="47"/>
+    <w:lsdException w:name="List Table 3 Accent 3" w:uiPriority="48"/>
+    <w:lsdException w:name="List Table 4 Accent 3" w:uiPriority="49"/>
+    <w:lsdException w:name="List Table 5 Dark Accent 3" w:uiPriority="50"/>
+    <w:lsdException w:name="List Table 6 Colorful Accent 3" w:uiPriority="51"/>
+    <w:lsdException w:name="List Table 7 Colorful Accent 3" w:uiPriority="52"/>
+    <w:lsdException w:name="List Table 1 Light Accent 4" w:uiPriority="46"/>
+    <w:lsdException w:name="List Table 2 Accent 4" w:uiPriority="47"/>
+    <w:lsdException w:name="List Table 3 Accent 4" w:uiPriority="48"/>
+    <w:lsdException w:name="List Table 4 Accent 4" w:uiPriority="49"/>
+    <w:lsdException w:name="List Table 5 Dark Accent 4" w:uiPriority="50"/>
+    <w:lsdException w:name="List Table 6 Colorful Accent 4" w:uiPriority="51"/>
+    <w:lsdException w:name="List Table 7 Colorful Accent 4" w:uiPriority="52"/>
+    <w:lsdException w:name="List Table 1 Light Accent 5" w:uiPriority="46"/>
+    <w:lsdException w:name="List Table 2 Accent 5" w:uiPriority="47"/>
+    <w:lsdException w:name="List Table 3 Accent 5" w:uiPriority="48"/>
+    <w:lsdException w:name="List Table 4 Accent 5" w:uiPriority="49"/>
+    <w:lsdException w:name="List Table 5 Dark Accent 5" w:uiPriority="50"/>
+    <w:lsdException w:name="List Table 6 Colorful Accent 5" w:uiPriority="51"/>
+    <w:lsdException w:name="List Table 7 Colorful Accent 5" w:uiPriority="52"/>
+    <w:lsdException w:name="List Table 1 Light Accent 6" w:uiPriority="46"/>
+    <w:lsdException w:name="List Table 2 Accent 6" w:uiPriority="47"/>
+    <w:lsdException w:name="List Table 3 Accent 6" w:uiPriority="48"/>
+    <w:lsdException w:name="List Table 4 Accent 6" w:uiPriority="49"/>
+    <w:lsdException w:name="List Table 5 Dark Accent 6" w:uiPriority="50"/>
+    <w:lsdException w:name="List Table 6 Colorful Accent 6" w:uiPriority="51"/>
+    <w:lsdException w:name="List Table 7 Colorful Accent 6" w:uiPriority="52"/>
+    <w:lsdException w:name="Mention" w:semiHidden="1" w:unhideWhenUsed="1"/>
+    <w:lsdException w:name="Smart Hyperlink" w:semiHidden="1" w:unhideWhenUsed="1"/>
+    <w:lsdException w:name="Hashtag" w:semiHidden="1" w:unhideWhenUsed="1"/>
+    <w:lsdException w:name="Unresolved Mention" w:semiHidden="1" w:unhideWhenUsed="1"/>
   </w:latentStyles>
   <w:style w:type="paragraph" w:default="1" w:styleId="Normal">
     <w:name w:val="Normal"/>
@@ -566,7 +1224,6 @@
     <w:next w:val="Normal"/>
     <w:link w:val="Heading3Char"/>
     <w:uiPriority w:val="9"/>
-    <w:semiHidden/>
     <w:unhideWhenUsed/>
     <w:qFormat/>
     <w:rsid w:val="00DE73A8"/>
@@ -725,7 +1382,6 @@
   <w:style w:type="character" w:default="1" w:styleId="DefaultParagraphFont">
     <w:name w:val="Default Paragraph Font"/>
     <w:uiPriority w:val="1"/>
-    <w:semiHidden/>
     <w:unhideWhenUsed/>
   </w:style>
   <w:style w:type="table" w:default="1" w:styleId="TableNormal">
@@ -784,836 +1440,6 @@
     <w:basedOn w:val="DefaultParagraphFont"/>
     <w:link w:val="Heading3"/>
     <w:uiPriority w:val="9"/>
-    <w:semiHidden/>
-    <w:rsid w:val="00DE73A8"/>
-    <w:rPr>
-      <w:rFonts w:ascii="Quicksand Book" w:eastAsiaTheme="majorEastAsia" w:hAnsi="Quicksand Book" w:cstheme="majorBidi"/>
-      <w:b/>
-      <w:bCs/>
-      <w:color w:val="C00000"/>
-      <w:sz w:val="20"/>
-    </w:rPr>
-  </w:style>
-  <w:style w:type="character" w:customStyle="1" w:styleId="Heading4Char">
-    <w:name w:val="Heading 4 Char"/>
-    <w:basedOn w:val="DefaultParagraphFont"/>
-    <w:link w:val="Heading4"/>
-    <w:uiPriority w:val="9"/>
-    <w:semiHidden/>
-    <w:rsid w:val="00DE73A8"/>
-    <w:rPr>
-      <w:rFonts w:asciiTheme="majorHAnsi" w:eastAsiaTheme="majorEastAsia" w:hAnsiTheme="majorHAnsi" w:cstheme="majorBidi"/>
-      <w:b/>
-      <w:bCs/>
-      <w:i/>
-      <w:iCs/>
-      <w:color w:val="4F81BD" w:themeColor="accent1"/>
-      <w:sz w:val="20"/>
-    </w:rPr>
-  </w:style>
-  <w:style w:type="character" w:customStyle="1" w:styleId="Heading5Char">
-    <w:name w:val="Heading 5 Char"/>
-    <w:basedOn w:val="DefaultParagraphFont"/>
-    <w:link w:val="Heading5"/>
-    <w:uiPriority w:val="9"/>
-    <w:semiHidden/>
-    <w:rsid w:val="00DE73A8"/>
-    <w:rPr>
-      <w:rFonts w:asciiTheme="majorHAnsi" w:eastAsiaTheme="majorEastAsia" w:hAnsiTheme="majorHAnsi" w:cstheme="majorBidi"/>
-      <w:color w:val="243F60" w:themeColor="accent1" w:themeShade="7F"/>
-      <w:sz w:val="20"/>
-    </w:rPr>
-  </w:style>
-  <w:style w:type="character" w:customStyle="1" w:styleId="Heading6Char">
-    <w:name w:val="Heading 6 Char"/>
-    <w:basedOn w:val="DefaultParagraphFont"/>
-    <w:link w:val="Heading6"/>
-    <w:uiPriority w:val="9"/>
-    <w:semiHidden/>
-    <w:rsid w:val="00DE73A8"/>
-    <w:rPr>
-      <w:rFonts w:asciiTheme="majorHAnsi" w:eastAsiaTheme="majorEastAsia" w:hAnsiTheme="majorHAnsi" w:cstheme="majorBidi"/>
-      <w:i/>
-      <w:iCs/>
-      <w:color w:val="243F60" w:themeColor="accent1" w:themeShade="7F"/>
-      <w:sz w:val="20"/>
-    </w:rPr>
-  </w:style>
-  <w:style w:type="character" w:customStyle="1" w:styleId="Heading7Char">
-    <w:name w:val="Heading 7 Char"/>
-    <w:basedOn w:val="DefaultParagraphFont"/>
-    <w:link w:val="Heading7"/>
-    <w:uiPriority w:val="9"/>
-    <w:semiHidden/>
-    <w:rsid w:val="00DE73A8"/>
-    <w:rPr>
-      <w:rFonts w:asciiTheme="majorHAnsi" w:eastAsiaTheme="majorEastAsia" w:hAnsiTheme="majorHAnsi" w:cstheme="majorBidi"/>
-      <w:i/>
-      <w:iCs/>
-      <w:color w:val="404040" w:themeColor="text1" w:themeTint="BF"/>
-      <w:sz w:val="20"/>
-    </w:rPr>
-  </w:style>
-  <w:style w:type="character" w:customStyle="1" w:styleId="Heading8Char">
-    <w:name w:val="Heading 8 Char"/>
-    <w:basedOn w:val="DefaultParagraphFont"/>
-    <w:link w:val="Heading8"/>
-    <w:uiPriority w:val="9"/>
-    <w:semiHidden/>
-    <w:rsid w:val="00DE73A8"/>
-    <w:rPr>
-      <w:rFonts w:asciiTheme="majorHAnsi" w:eastAsiaTheme="majorEastAsia" w:hAnsiTheme="majorHAnsi" w:cstheme="majorBidi"/>
-      <w:color w:val="404040" w:themeColor="text1" w:themeTint="BF"/>
-      <w:sz w:val="20"/>
-      <w:szCs w:val="20"/>
-    </w:rPr>
-  </w:style>
-  <w:style w:type="character" w:customStyle="1" w:styleId="Heading9Char">
-    <w:name w:val="Heading 9 Char"/>
-    <w:basedOn w:val="DefaultParagraphFont"/>
-    <w:link w:val="Heading9"/>
-    <w:uiPriority w:val="9"/>
-    <w:semiHidden/>
-    <w:rsid w:val="00DE73A8"/>
-    <w:rPr>
-      <w:rFonts w:asciiTheme="majorHAnsi" w:eastAsiaTheme="majorEastAsia" w:hAnsiTheme="majorHAnsi" w:cstheme="majorBidi"/>
-      <w:i/>
-      <w:iCs/>
-      <w:color w:val="404040" w:themeColor="text1" w:themeTint="BF"/>
-      <w:sz w:val="20"/>
-      <w:szCs w:val="20"/>
-    </w:rPr>
-  </w:style>
-  <w:style w:type="paragraph" w:styleId="Title">
-    <w:name w:val="Title"/>
-    <w:basedOn w:val="Normal"/>
-    <w:next w:val="Normal"/>
-    <w:link w:val="TitleChar"/>
-    <w:uiPriority w:val="10"/>
-    <w:qFormat/>
-    <w:rsid w:val="00DE73A8"/>
-    <w:pPr>
-      <w:pBdr>
-        <w:bottom w:val="single" w:sz="8" w:space="4" w:color="C00000"/>
-      </w:pBdr>
-      <w:spacing w:after="300" w:line="240" w:lineRule="auto"/>
-      <w:contextualSpacing/>
-      <w:jc w:val="right"/>
-    </w:pPr>
-    <w:rPr>
-      <w:rFonts w:ascii="Quicksand Bold" w:eastAsiaTheme="majorEastAsia" w:hAnsi="Quicksand Bold" w:cstheme="majorBidi"/>
-      <w:b/>
-      <w:color w:val="C00000"/>
-      <w:spacing w:val="5"/>
-      <w:kern w:val="28"/>
-      <w:sz w:val="52"/>
-      <w:szCs w:val="52"/>
-    </w:rPr>
-  </w:style>
-  <w:style w:type="character" w:customStyle="1" w:styleId="TitleChar">
-    <w:name w:val="Title Char"/>
-    <w:basedOn w:val="DefaultParagraphFont"/>
-    <w:link w:val="Title"/>
-    <w:uiPriority w:val="10"/>
-    <w:rsid w:val="00DE73A8"/>
-    <w:rPr>
-      <w:rFonts w:ascii="Quicksand Bold" w:eastAsiaTheme="majorEastAsia" w:hAnsi="Quicksand Bold" w:cstheme="majorBidi"/>
-      <w:b/>
-      <w:color w:val="C00000"/>
-      <w:spacing w:val="5"/>
-      <w:kern w:val="28"/>
-      <w:sz w:val="52"/>
-      <w:szCs w:val="52"/>
-    </w:rPr>
-  </w:style>
-  <w:style w:type="paragraph" w:styleId="Subtitle">
-    <w:name w:val="Subtitle"/>
-    <w:basedOn w:val="Normal"/>
-    <w:next w:val="Normal"/>
-    <w:link w:val="SubtitleChar"/>
-    <w:uiPriority w:val="11"/>
-    <w:qFormat/>
-    <w:rsid w:val="00DE73A8"/>
-    <w:pPr>
-      <w:numPr>
-        <w:ilvl w:val="1"/>
-      </w:numPr>
-      <w:spacing w:after="0"/>
-      <w:jc w:val="right"/>
-    </w:pPr>
-    <w:rPr>
-      <w:rFonts w:eastAsiaTheme="majorEastAsia" w:cstheme="majorBidi"/>
-      <w:b/>
-      <w:i/>
-      <w:iCs/>
-      <w:color w:val="FF0000"/>
-      <w:spacing w:val="15"/>
-      <w:sz w:val="24"/>
-      <w:szCs w:val="24"/>
-    </w:rPr>
-  </w:style>
-  <w:style w:type="character" w:customStyle="1" w:styleId="SubtitleChar">
-    <w:name w:val="Subtitle Char"/>
-    <w:basedOn w:val="DefaultParagraphFont"/>
-    <w:link w:val="Subtitle"/>
-    <w:uiPriority w:val="11"/>
-    <w:rsid w:val="00DE73A8"/>
-    <w:rPr>
-      <w:rFonts w:ascii="Quicksand Book" w:eastAsiaTheme="majorEastAsia" w:hAnsi="Quicksand Book" w:cstheme="majorBidi"/>
-      <w:b/>
-      <w:i/>
-      <w:iCs/>
-      <w:color w:val="FF0000"/>
-      <w:spacing w:val="15"/>
-      <w:sz w:val="24"/>
-      <w:szCs w:val="24"/>
-    </w:rPr>
-  </w:style>
-  <w:style w:type="character" w:styleId="Strong">
-    <w:name w:val="Strong"/>
-    <w:uiPriority w:val="22"/>
-    <w:qFormat/>
-    <w:rsid w:val="00DE73A8"/>
-    <w:rPr>
-      <w:b/>
-      <w:bCs/>
-    </w:rPr>
-  </w:style>
-  <w:style w:type="character" w:styleId="Emphasis">
-    <w:name w:val="Emphasis"/>
-    <w:uiPriority w:val="20"/>
-    <w:qFormat/>
-    <w:rsid w:val="00DE73A8"/>
-    <w:rPr>
-      <w:i/>
-      <w:iCs/>
-    </w:rPr>
-  </w:style>
-  <w:style w:type="paragraph" w:styleId="NoSpacing">
-    <w:name w:val="No Spacing"/>
-    <w:basedOn w:val="Normal"/>
-    <w:uiPriority w:val="1"/>
-    <w:qFormat/>
-    <w:rsid w:val="00DE73A8"/>
-    <w:pPr>
-      <w:spacing w:after="0" w:line="240" w:lineRule="auto"/>
-    </w:pPr>
-  </w:style>
-  <w:style w:type="paragraph" w:styleId="ListParagraph">
-    <w:name w:val="List Paragraph"/>
-    <w:basedOn w:val="Normal"/>
-    <w:uiPriority w:val="34"/>
-    <w:qFormat/>
-    <w:rsid w:val="00DE73A8"/>
-    <w:pPr>
-      <w:ind w:left="720"/>
-      <w:contextualSpacing/>
-    </w:pPr>
-  </w:style>
-  <w:style w:type="paragraph" w:styleId="Quote">
-    <w:name w:val="Quote"/>
-    <w:basedOn w:val="Normal"/>
-    <w:next w:val="Normal"/>
-    <w:link w:val="QuoteChar"/>
-    <w:uiPriority w:val="29"/>
-    <w:qFormat/>
-    <w:rsid w:val="00DE73A8"/>
-    <w:rPr>
-      <w:rFonts w:ascii="Tahoma" w:hAnsi="Tahoma"/>
-      <w:i/>
-      <w:iCs/>
-      <w:color w:val="000000" w:themeColor="text1"/>
-    </w:rPr>
-  </w:style>
-  <w:style w:type="character" w:customStyle="1" w:styleId="QuoteChar">
-    <w:name w:val="Quote Char"/>
-    <w:basedOn w:val="DefaultParagraphFont"/>
-    <w:link w:val="Quote"/>
-    <w:uiPriority w:val="29"/>
-    <w:rsid w:val="00DE73A8"/>
-    <w:rPr>
-      <w:rFonts w:ascii="Tahoma" w:hAnsi="Tahoma"/>
-      <w:i/>
-      <w:iCs/>
-      <w:color w:val="000000" w:themeColor="text1"/>
-      <w:sz w:val="20"/>
-    </w:rPr>
-  </w:style>
-  <w:style w:type="paragraph" w:styleId="IntenseQuote">
-    <w:name w:val="Intense Quote"/>
-    <w:basedOn w:val="Normal"/>
-    <w:next w:val="Normal"/>
-    <w:link w:val="IntenseQuoteChar"/>
-    <w:uiPriority w:val="30"/>
-    <w:qFormat/>
-    <w:rsid w:val="00DE73A8"/>
-    <w:pPr>
-      <w:pBdr>
-        <w:bottom w:val="single" w:sz="4" w:space="4" w:color="4F81BD" w:themeColor="accent1"/>
-      </w:pBdr>
-      <w:spacing w:before="200" w:after="280"/>
-      <w:ind w:left="936" w:right="936"/>
-    </w:pPr>
-    <w:rPr>
-      <w:rFonts w:ascii="Tahoma" w:hAnsi="Tahoma"/>
-      <w:b/>
-      <w:bCs/>
-      <w:i/>
-      <w:iCs/>
-      <w:color w:val="4F81BD" w:themeColor="accent1"/>
-    </w:rPr>
-  </w:style>
-  <w:style w:type="character" w:customStyle="1" w:styleId="IntenseQuoteChar">
-    <w:name w:val="Intense Quote Char"/>
-    <w:basedOn w:val="DefaultParagraphFont"/>
-    <w:link w:val="IntenseQuote"/>
-    <w:uiPriority w:val="30"/>
-    <w:rsid w:val="00DE73A8"/>
-    <w:rPr>
-      <w:rFonts w:ascii="Tahoma" w:hAnsi="Tahoma"/>
-      <w:b/>
-      <w:bCs/>
-      <w:i/>
-      <w:iCs/>
-      <w:color w:val="4F81BD" w:themeColor="accent1"/>
-      <w:sz w:val="20"/>
-    </w:rPr>
-  </w:style>
-  <w:style w:type="character" w:styleId="SubtleEmphasis">
-    <w:name w:val="Subtle Emphasis"/>
-    <w:uiPriority w:val="19"/>
-    <w:qFormat/>
-    <w:rsid w:val="00DE73A8"/>
-    <w:rPr>
-      <w:rFonts w:ascii="Quicksand Book" w:hAnsi="Quicksand Book"/>
-      <w:b/>
-      <w:i/>
-      <w:iCs/>
-      <w:color w:val="808080" w:themeColor="text1" w:themeTint="7F"/>
-      <w:sz w:val="20"/>
-    </w:rPr>
-  </w:style>
-  <w:style w:type="character" w:styleId="IntenseEmphasis">
-    <w:name w:val="Intense Emphasis"/>
-    <w:uiPriority w:val="21"/>
-    <w:qFormat/>
-    <w:rsid w:val="00DE73A8"/>
-    <w:rPr>
-      <w:b/>
-      <w:bCs/>
-      <w:i/>
-      <w:iCs/>
-      <w:color w:val="4F81BD" w:themeColor="accent1"/>
-    </w:rPr>
-  </w:style>
-  <w:style w:type="character" w:styleId="SubtleReference">
-    <w:name w:val="Subtle Reference"/>
-    <w:uiPriority w:val="31"/>
-    <w:qFormat/>
-    <w:rsid w:val="00DE73A8"/>
-    <w:rPr>
-      <w:smallCaps/>
-      <w:color w:val="C0504D" w:themeColor="accent2"/>
-      <w:u w:val="single"/>
-    </w:rPr>
-  </w:style>
-  <w:style w:type="character" w:styleId="IntenseReference">
-    <w:name w:val="Intense Reference"/>
-    <w:uiPriority w:val="32"/>
-    <w:qFormat/>
-    <w:rsid w:val="00DE73A8"/>
-    <w:rPr>
-      <w:b/>
-      <w:bCs/>
-      <w:smallCaps/>
-      <w:color w:val="C0504D" w:themeColor="accent2"/>
-      <w:spacing w:val="5"/>
-      <w:u w:val="single"/>
-    </w:rPr>
-  </w:style>
-  <w:style w:type="character" w:styleId="BookTitle">
-    <w:name w:val="Book Title"/>
-    <w:uiPriority w:val="33"/>
-    <w:qFormat/>
-    <w:rsid w:val="00DE73A8"/>
-    <w:rPr>
-      <w:b/>
-      <w:bCs/>
-      <w:smallCaps/>
-      <w:spacing w:val="5"/>
-    </w:rPr>
-  </w:style>
-  <w:style w:type="paragraph" w:styleId="TOCHeading">
-    <w:name w:val="TOC Heading"/>
-    <w:basedOn w:val="Heading1"/>
-    <w:next w:val="Normal"/>
-    <w:uiPriority w:val="39"/>
-    <w:semiHidden/>
-    <w:unhideWhenUsed/>
-    <w:qFormat/>
-    <w:rsid w:val="00DE73A8"/>
-    <w:pPr>
-      <w:numPr>
-        <w:numId w:val="0"/>
-      </w:numPr>
-      <w:outlineLvl w:val="9"/>
-    </w:pPr>
-    <w:rPr>
-      <w:rFonts w:asciiTheme="majorHAnsi" w:hAnsiTheme="majorHAnsi"/>
-      <w:color w:val="365F91" w:themeColor="accent1" w:themeShade="BF"/>
-    </w:rPr>
-  </w:style>
-</w:styles>
-</file>
-
-<file path=word/stylesWithEffects.xml><?xml version="1.0" encoding="utf-8"?>
-<w:styles xmlns:wpc="http://schemas.microsoft.com/office/word/2010/wordprocessingCanvas" xmlns:mc="http://schemas.openxmlformats.org/markup-compatibility/2006" xmlns:o="urn:schemas-microsoft-com:office:office" xmlns:r="http://schemas.openxmlformats.org/officeDocument/2006/relationships" xmlns:m="http://schemas.openxmlformats.org/officeDocument/2006/math" xmlns:v="urn:schemas-microsoft-com:vml" xmlns:wp14="http://schemas.microsoft.com/office/word/2010/wordprocessingDrawing" xmlns:wp="http://schemas.openxmlformats.org/drawingml/2006/wordprocessingDrawing" xmlns:w10="urn:schemas-microsoft-com:office:word" xmlns:w="http://schemas.openxmlformats.org/wordprocessingml/2006/main" xmlns:w14="http://schemas.microsoft.com/office/word/2010/wordml" xmlns:wpg="http://schemas.microsoft.com/office/word/2010/wordprocessingGroup" xmlns:wpi="http://schemas.microsoft.com/office/word/2010/wordprocessingInk" xmlns:wne="http://schemas.microsoft.com/office/word/2006/wordml" xmlns:wps="http://schemas.microsoft.com/office/word/2010/wordprocessingShape" mc:Ignorable="w14 wp14">
-  <w:docDefaults>
-    <w:rPrDefault>
-      <w:rPr>
-        <w:rFonts w:asciiTheme="minorHAnsi" w:eastAsiaTheme="minorHAnsi" w:hAnsiTheme="minorHAnsi" w:cstheme="minorBidi"/>
-        <w:sz w:val="22"/>
-        <w:szCs w:val="22"/>
-        <w:lang w:val="en-US" w:eastAsia="en-US" w:bidi="ar-SA"/>
-      </w:rPr>
-    </w:rPrDefault>
-    <w:pPrDefault>
-      <w:pPr>
-        <w:spacing w:after="200" w:line="276" w:lineRule="auto"/>
-      </w:pPr>
-    </w:pPrDefault>
-  </w:docDefaults>
-  <w:latentStyles w:defLockedState="0" w:defUIPriority="99" w:defSemiHidden="1" w:defUnhideWhenUsed="1" w:defQFormat="0" w:count="267">
-    <w:lsdException w:name="Normal" w:semiHidden="0" w:uiPriority="0" w:unhideWhenUsed="0" w:qFormat="1"/>
-    <w:lsdException w:name="heading 1" w:semiHidden="0" w:uiPriority="9" w:unhideWhenUsed="0" w:qFormat="1"/>
-    <w:lsdException w:name="heading 2" w:uiPriority="9" w:qFormat="1"/>
-    <w:lsdException w:name="heading 3" w:uiPriority="9" w:qFormat="1"/>
-    <w:lsdException w:name="heading 4" w:uiPriority="9" w:qFormat="1"/>
-    <w:lsdException w:name="heading 5" w:uiPriority="9" w:qFormat="1"/>
-    <w:lsdException w:name="heading 6" w:uiPriority="9" w:qFormat="1"/>
-    <w:lsdException w:name="heading 7" w:uiPriority="9" w:qFormat="1"/>
-    <w:lsdException w:name="heading 8" w:uiPriority="9" w:qFormat="1"/>
-    <w:lsdException w:name="heading 9" w:uiPriority="9" w:qFormat="1"/>
-    <w:lsdException w:name="toc 1" w:uiPriority="39"/>
-    <w:lsdException w:name="toc 2" w:uiPriority="39"/>
-    <w:lsdException w:name="toc 3" w:uiPriority="39"/>
-    <w:lsdException w:name="toc 4" w:uiPriority="39"/>
-    <w:lsdException w:name="toc 5" w:uiPriority="39"/>
-    <w:lsdException w:name="toc 6" w:uiPriority="39"/>
-    <w:lsdException w:name="toc 7" w:uiPriority="39"/>
-    <w:lsdException w:name="toc 8" w:uiPriority="39"/>
-    <w:lsdException w:name="toc 9" w:uiPriority="39"/>
-    <w:lsdException w:name="caption" w:uiPriority="35" w:qFormat="1"/>
-    <w:lsdException w:name="Title" w:semiHidden="0" w:uiPriority="10" w:unhideWhenUsed="0" w:qFormat="1"/>
-    <w:lsdException w:name="Default Paragraph Font" w:uiPriority="1"/>
-    <w:lsdException w:name="Subtitle" w:semiHidden="0" w:uiPriority="11" w:unhideWhenUsed="0" w:qFormat="1"/>
-    <w:lsdException w:name="Strong" w:semiHidden="0" w:uiPriority="22" w:unhideWhenUsed="0" w:qFormat="1"/>
-    <w:lsdException w:name="Emphasis" w:semiHidden="0" w:uiPriority="20" w:unhideWhenUsed="0" w:qFormat="1"/>
-    <w:lsdException w:name="Table Grid" w:semiHidden="0" w:uiPriority="59" w:unhideWhenUsed="0"/>
-    <w:lsdException w:name="Placeholder Text" w:unhideWhenUsed="0"/>
-    <w:lsdException w:name="No Spacing" w:semiHidden="0" w:uiPriority="1" w:unhideWhenUsed="0" w:qFormat="1"/>
-    <w:lsdException w:name="Light Shading" w:semiHidden="0" w:uiPriority="60" w:unhideWhenUsed="0"/>
-    <w:lsdException w:name="Light List" w:semiHidden="0" w:uiPriority="61" w:unhideWhenUsed="0"/>
-    <w:lsdException w:name="Light Grid" w:semiHidden="0" w:uiPriority="62" w:unhideWhenUsed="0"/>
-    <w:lsdException w:name="Medium Shading 1" w:semiHidden="0" w:uiPriority="63" w:unhideWhenUsed="0"/>
-    <w:lsdException w:name="Medium Shading 2" w:semiHidden="0" w:uiPriority="64" w:unhideWhenUsed="0"/>
-    <w:lsdException w:name="Medium List 1" w:semiHidden="0" w:uiPriority="65" w:unhideWhenUsed="0"/>
-    <w:lsdException w:name="Medium List 2" w:semiHidden="0" w:uiPriority="66" w:unhideWhenUsed="0"/>
-    <w:lsdException w:name="Medium Grid 1" w:semiHidden="0" w:uiPriority="67" w:unhideWhenUsed="0"/>
-    <w:lsdException w:name="Medium Grid 2" w:semiHidden="0" w:uiPriority="68" w:unhideWhenUsed="0"/>
-    <w:lsdException w:name="Medium Grid 3" w:semiHidden="0" w:uiPriority="69" w:unhideWhenUsed="0"/>
-    <w:lsdException w:name="Dark List" w:semiHidden="0" w:uiPriority="70" w:unhideWhenUsed="0"/>
-    <w:lsdException w:name="Colorful Shading" w:semiHidden="0" w:uiPriority="71" w:unhideWhenUsed="0"/>
-    <w:lsdException w:name="Colorful List" w:semiHidden="0" w:uiPriority="72" w:unhideWhenUsed="0"/>
-    <w:lsdException w:name="Colorful Grid" w:semiHidden="0" w:uiPriority="73" w:unhideWhenUsed="0"/>
-    <w:lsdException w:name="Light Shading Accent 1" w:semiHidden="0" w:uiPriority="60" w:unhideWhenUsed="0"/>
-    <w:lsdException w:name="Light List Accent 1" w:semiHidden="0" w:uiPriority="61" w:unhideWhenUsed="0"/>
-    <w:lsdException w:name="Light Grid Accent 1" w:semiHidden="0" w:uiPriority="62" w:unhideWhenUsed="0"/>
-    <w:lsdException w:name="Medium Shading 1 Accent 1" w:semiHidden="0" w:uiPriority="63" w:unhideWhenUsed="0"/>
-    <w:lsdException w:name="Medium Shading 2 Accent 1" w:semiHidden="0" w:uiPriority="64" w:unhideWhenUsed="0"/>
-    <w:lsdException w:name="Medium List 1 Accent 1" w:semiHidden="0" w:uiPriority="65" w:unhideWhenUsed="0"/>
-    <w:lsdException w:name="Revision" w:unhideWhenUsed="0"/>
-    <w:lsdException w:name="List Paragraph" w:semiHidden="0" w:uiPriority="34" w:unhideWhenUsed="0" w:qFormat="1"/>
-    <w:lsdException w:name="Quote" w:semiHidden="0" w:uiPriority="29" w:unhideWhenUsed="0" w:qFormat="1"/>
-    <w:lsdException w:name="Intense Quote" w:semiHidden="0" w:uiPriority="30" w:unhideWhenUsed="0" w:qFormat="1"/>
-    <w:lsdException w:name="Medium List 2 Accent 1" w:semiHidden="0" w:uiPriority="66" w:unhideWhenUsed="0"/>
-    <w:lsdException w:name="Medium Grid 1 Accent 1" w:semiHidden="0" w:uiPriority="67" w:unhideWhenUsed="0"/>
-    <w:lsdException w:name="Medium Grid 2 Accent 1" w:semiHidden="0" w:uiPriority="68" w:unhideWhenUsed="0"/>
-    <w:lsdException w:name="Medium Grid 3 Accent 1" w:semiHidden="0" w:uiPriority="69" w:unhideWhenUsed="0"/>
-    <w:lsdException w:name="Dark List Accent 1" w:semiHidden="0" w:uiPriority="70" w:unhideWhenUsed="0"/>
-    <w:lsdException w:name="Colorful Shading Accent 1" w:semiHidden="0" w:uiPriority="71" w:unhideWhenUsed="0"/>
-    <w:lsdException w:name="Colorful List Accent 1" w:semiHidden="0" w:uiPriority="72" w:unhideWhenUsed="0"/>
-    <w:lsdException w:name="Colorful Grid Accent 1" w:semiHidden="0" w:uiPriority="73" w:unhideWhenUsed="0"/>
-    <w:lsdException w:name="Light Shading Accent 2" w:semiHidden="0" w:uiPriority="60" w:unhideWhenUsed="0"/>
-    <w:lsdException w:name="Light List Accent 2" w:semiHidden="0" w:uiPriority="61" w:unhideWhenUsed="0"/>
-    <w:lsdException w:name="Light Grid Accent 2" w:semiHidden="0" w:uiPriority="62" w:unhideWhenUsed="0"/>
-    <w:lsdException w:name="Medium Shading 1 Accent 2" w:semiHidden="0" w:uiPriority="63" w:unhideWhenUsed="0"/>
-    <w:lsdException w:name="Medium Shading 2 Accent 2" w:semiHidden="0" w:uiPriority="64" w:unhideWhenUsed="0"/>
-    <w:lsdException w:name="Medium List 1 Accent 2" w:semiHidden="0" w:uiPriority="65" w:unhideWhenUsed="0"/>
-    <w:lsdException w:name="Medium List 2 Accent 2" w:semiHidden="0" w:uiPriority="66" w:unhideWhenUsed="0"/>
-    <w:lsdException w:name="Medium Grid 1 Accent 2" w:semiHidden="0" w:uiPriority="67" w:unhideWhenUsed="0"/>
-    <w:lsdException w:name="Medium Grid 2 Accent 2" w:semiHidden="0" w:uiPriority="68" w:unhideWhenUsed="0"/>
-    <w:lsdException w:name="Medium Grid 3 Accent 2" w:semiHidden="0" w:uiPriority="69" w:unhideWhenUsed="0"/>
-    <w:lsdException w:name="Dark List Accent 2" w:semiHidden="0" w:uiPriority="70" w:unhideWhenUsed="0"/>
-    <w:lsdException w:name="Colorful Shading Accent 2" w:semiHidden="0" w:uiPriority="71" w:unhideWhenUsed="0"/>
-    <w:lsdException w:name="Colorful List Accent 2" w:semiHidden="0" w:uiPriority="72" w:unhideWhenUsed="0"/>
-    <w:lsdException w:name="Colorful Grid Accent 2" w:semiHidden="0" w:uiPriority="73" w:unhideWhenUsed="0"/>
-    <w:lsdException w:name="Light Shading Accent 3" w:semiHidden="0" w:uiPriority="60" w:unhideWhenUsed="0"/>
-    <w:lsdException w:name="Light List Accent 3" w:semiHidden="0" w:uiPriority="61" w:unhideWhenUsed="0"/>
-    <w:lsdException w:name="Light Grid Accent 3" w:semiHidden="0" w:uiPriority="62" w:unhideWhenUsed="0"/>
-    <w:lsdException w:name="Medium Shading 1 Accent 3" w:semiHidden="0" w:uiPriority="63" w:unhideWhenUsed="0"/>
-    <w:lsdException w:name="Medium Shading 2 Accent 3" w:semiHidden="0" w:uiPriority="64" w:unhideWhenUsed="0"/>
-    <w:lsdException w:name="Medium List 1 Accent 3" w:semiHidden="0" w:uiPriority="65" w:unhideWhenUsed="0"/>
-    <w:lsdException w:name="Medium List 2 Accent 3" w:semiHidden="0" w:uiPriority="66" w:unhideWhenUsed="0"/>
-    <w:lsdException w:name="Medium Grid 1 Accent 3" w:semiHidden="0" w:uiPriority="67" w:unhideWhenUsed="0"/>
-    <w:lsdException w:name="Medium Grid 2 Accent 3" w:semiHidden="0" w:uiPriority="68" w:unhideWhenUsed="0"/>
-    <w:lsdException w:name="Medium Grid 3 Accent 3" w:semiHidden="0" w:uiPriority="69" w:unhideWhenUsed="0"/>
-    <w:lsdException w:name="Dark List Accent 3" w:semiHidden="0" w:uiPriority="70" w:unhideWhenUsed="0"/>
-    <w:lsdException w:name="Colorful Shading Accent 3" w:semiHidden="0" w:uiPriority="71" w:unhideWhenUsed="0"/>
-    <w:lsdException w:name="Colorful List Accent 3" w:semiHidden="0" w:uiPriority="72" w:unhideWhenUsed="0"/>
-    <w:lsdException w:name="Colorful Grid Accent 3" w:semiHidden="0" w:uiPriority="73" w:unhideWhenUsed="0"/>
-    <w:lsdException w:name="Light Shading Accent 4" w:semiHidden="0" w:uiPriority="60" w:unhideWhenUsed="0"/>
-    <w:lsdException w:name="Light List Accent 4" w:semiHidden="0" w:uiPriority="61" w:unhideWhenUsed="0"/>
-    <w:lsdException w:name="Light Grid Accent 4" w:semiHidden="0" w:uiPriority="62" w:unhideWhenUsed="0"/>
-    <w:lsdException w:name="Medium Shading 1 Accent 4" w:semiHidden="0" w:uiPriority="63" w:unhideWhenUsed="0"/>
-    <w:lsdException w:name="Medium Shading 2 Accent 4" w:semiHidden="0" w:uiPriority="64" w:unhideWhenUsed="0"/>
-    <w:lsdException w:name="Medium List 1 Accent 4" w:semiHidden="0" w:uiPriority="65" w:unhideWhenUsed="0"/>
-    <w:lsdException w:name="Medium List 2 Accent 4" w:semiHidden="0" w:uiPriority="66" w:unhideWhenUsed="0"/>
-    <w:lsdException w:name="Medium Grid 1 Accent 4" w:semiHidden="0" w:uiPriority="67" w:unhideWhenUsed="0"/>
-    <w:lsdException w:name="Medium Grid 2 Accent 4" w:semiHidden="0" w:uiPriority="68" w:unhideWhenUsed="0"/>
-    <w:lsdException w:name="Medium Grid 3 Accent 4" w:semiHidden="0" w:uiPriority="69" w:unhideWhenUsed="0"/>
-    <w:lsdException w:name="Dark List Accent 4" w:semiHidden="0" w:uiPriority="70" w:unhideWhenUsed="0"/>
-    <w:lsdException w:name="Colorful Shading Accent 4" w:semiHidden="0" w:uiPriority="71" w:unhideWhenUsed="0"/>
-    <w:lsdException w:name="Colorful List Accent 4" w:semiHidden="0" w:uiPriority="72" w:unhideWhenUsed="0"/>
-    <w:lsdException w:name="Colorful Grid Accent 4" w:semiHidden="0" w:uiPriority="73" w:unhideWhenUsed="0"/>
-    <w:lsdException w:name="Light Shading Accent 5" w:semiHidden="0" w:uiPriority="60" w:unhideWhenUsed="0"/>
-    <w:lsdException w:name="Light List Accent 5" w:semiHidden="0" w:uiPriority="61" w:unhideWhenUsed="0"/>
-    <w:lsdException w:name="Light Grid Accent 5" w:semiHidden="0" w:uiPriority="62" w:unhideWhenUsed="0"/>
-    <w:lsdException w:name="Medium Shading 1 Accent 5" w:semiHidden="0" w:uiPriority="63" w:unhideWhenUsed="0"/>
-    <w:lsdException w:name="Medium Shading 2 Accent 5" w:semiHidden="0" w:uiPriority="64" w:unhideWhenUsed="0"/>
-    <w:lsdException w:name="Medium List 1 Accent 5" w:semiHidden="0" w:uiPriority="65" w:unhideWhenUsed="0"/>
-    <w:lsdException w:name="Medium List 2 Accent 5" w:semiHidden="0" w:uiPriority="66" w:unhideWhenUsed="0"/>
-    <w:lsdException w:name="Medium Grid 1 Accent 5" w:semiHidden="0" w:uiPriority="67" w:unhideWhenUsed="0"/>
-    <w:lsdException w:name="Medium Grid 2 Accent 5" w:semiHidden="0" w:uiPriority="68" w:unhideWhenUsed="0"/>
-    <w:lsdException w:name="Medium Grid 3 Accent 5" w:semiHidden="0" w:uiPriority="69" w:unhideWhenUsed="0"/>
-    <w:lsdException w:name="Dark List Accent 5" w:semiHidden="0" w:uiPriority="70" w:unhideWhenUsed="0"/>
-    <w:lsdException w:name="Colorful Shading Accent 5" w:semiHidden="0" w:uiPriority="71" w:unhideWhenUsed="0"/>
-    <w:lsdException w:name="Colorful List Accent 5" w:semiHidden="0" w:uiPriority="72" w:unhideWhenUsed="0"/>
-    <w:lsdException w:name="Colorful Grid Accent 5" w:semiHidden="0" w:uiPriority="73" w:unhideWhenUsed="0"/>
-    <w:lsdException w:name="Light Shading Accent 6" w:semiHidden="0" w:uiPriority="60" w:unhideWhenUsed="0"/>
-    <w:lsdException w:name="Light List Accent 6" w:semiHidden="0" w:uiPriority="61" w:unhideWhenUsed="0"/>
-    <w:lsdException w:name="Light Grid Accent 6" w:semiHidden="0" w:uiPriority="62" w:unhideWhenUsed="0"/>
-    <w:lsdException w:name="Medium Shading 1 Accent 6" w:semiHidden="0" w:uiPriority="63" w:unhideWhenUsed="0"/>
-    <w:lsdException w:name="Medium Shading 2 Accent 6" w:semiHidden="0" w:uiPriority="64" w:unhideWhenUsed="0"/>
-    <w:lsdException w:name="Medium List 1 Accent 6" w:semiHidden="0" w:uiPriority="65" w:unhideWhenUsed="0"/>
-    <w:lsdException w:name="Medium List 2 Accent 6" w:semiHidden="0" w:uiPriority="66" w:unhideWhenUsed="0"/>
-    <w:lsdException w:name="Medium Grid 1 Accent 6" w:semiHidden="0" w:uiPriority="67" w:unhideWhenUsed="0"/>
-    <w:lsdException w:name="Medium Grid 2 Accent 6" w:semiHidden="0" w:uiPriority="68" w:unhideWhenUsed="0"/>
-    <w:lsdException w:name="Medium Grid 3 Accent 6" w:semiHidden="0" w:uiPriority="69" w:unhideWhenUsed="0"/>
-    <w:lsdException w:name="Dark List Accent 6" w:semiHidden="0" w:uiPriority="70" w:unhideWhenUsed="0"/>
-    <w:lsdException w:name="Colorful Shading Accent 6" w:semiHidden="0" w:uiPriority="71" w:unhideWhenUsed="0"/>
-    <w:lsdException w:name="Colorful List Accent 6" w:semiHidden="0" w:uiPriority="72" w:unhideWhenUsed="0"/>
-    <w:lsdException w:name="Colorful Grid Accent 6" w:semiHidden="0" w:uiPriority="73" w:unhideWhenUsed="0"/>
-    <w:lsdException w:name="Subtle Emphasis" w:semiHidden="0" w:uiPriority="19" w:unhideWhenUsed="0" w:qFormat="1"/>
-    <w:lsdException w:name="Intense Emphasis" w:semiHidden="0" w:uiPriority="21" w:unhideWhenUsed="0" w:qFormat="1"/>
-    <w:lsdException w:name="Subtle Reference" w:semiHidden="0" w:uiPriority="31" w:unhideWhenUsed="0" w:qFormat="1"/>
-    <w:lsdException w:name="Intense Reference" w:semiHidden="0" w:uiPriority="32" w:unhideWhenUsed="0" w:qFormat="1"/>
-    <w:lsdException w:name="Book Title" w:semiHidden="0" w:uiPriority="33" w:unhideWhenUsed="0" w:qFormat="1"/>
-    <w:lsdException w:name="Bibliography" w:uiPriority="37"/>
-    <w:lsdException w:name="TOC Heading" w:uiPriority="39" w:qFormat="1"/>
-  </w:latentStyles>
-  <w:style w:type="paragraph" w:default="1" w:styleId="Normal">
-    <w:name w:val="Normal"/>
-    <w:qFormat/>
-    <w:rsid w:val="00DE73A8"/>
-    <w:pPr>
-      <w:jc w:val="both"/>
-    </w:pPr>
-    <w:rPr>
-      <w:rFonts w:ascii="Quicksand Book" w:hAnsi="Quicksand Book"/>
-      <w:sz w:val="20"/>
-    </w:rPr>
-  </w:style>
-  <w:style w:type="paragraph" w:styleId="Heading1">
-    <w:name w:val="heading 1"/>
-    <w:basedOn w:val="Normal"/>
-    <w:next w:val="Normal"/>
-    <w:link w:val="Heading1Char"/>
-    <w:uiPriority w:val="9"/>
-    <w:qFormat/>
-    <w:rsid w:val="00DE73A8"/>
-    <w:pPr>
-      <w:keepNext/>
-      <w:keepLines/>
-      <w:pageBreakBefore/>
-      <w:numPr>
-        <w:numId w:val="3"/>
-      </w:numPr>
-      <w:spacing w:before="480" w:after="120"/>
-      <w:outlineLvl w:val="0"/>
-    </w:pPr>
-    <w:rPr>
-      <w:rFonts w:eastAsiaTheme="majorEastAsia" w:cstheme="majorBidi"/>
-      <w:b/>
-      <w:bCs/>
-      <w:color w:val="C00000"/>
-      <w:sz w:val="28"/>
-      <w:szCs w:val="28"/>
-    </w:rPr>
-  </w:style>
-  <w:style w:type="paragraph" w:styleId="Heading2">
-    <w:name w:val="heading 2"/>
-    <w:basedOn w:val="Normal"/>
-    <w:next w:val="Normal"/>
-    <w:link w:val="Heading2Char"/>
-    <w:uiPriority w:val="9"/>
-    <w:unhideWhenUsed/>
-    <w:qFormat/>
-    <w:rsid w:val="00DE73A8"/>
-    <w:pPr>
-      <w:keepNext/>
-      <w:keepLines/>
-      <w:numPr>
-        <w:ilvl w:val="1"/>
-        <w:numId w:val="3"/>
-      </w:numPr>
-      <w:spacing w:before="200" w:after="120"/>
-      <w:outlineLvl w:val="1"/>
-    </w:pPr>
-    <w:rPr>
-      <w:rFonts w:eastAsiaTheme="majorEastAsia" w:cstheme="majorBidi"/>
-      <w:b/>
-      <w:bCs/>
-      <w:color w:val="F00000"/>
-      <w:sz w:val="26"/>
-      <w:szCs w:val="26"/>
-    </w:rPr>
-  </w:style>
-  <w:style w:type="paragraph" w:styleId="Heading3">
-    <w:name w:val="heading 3"/>
-    <w:basedOn w:val="Normal"/>
-    <w:next w:val="Normal"/>
-    <w:link w:val="Heading3Char"/>
-    <w:uiPriority w:val="9"/>
-    <w:semiHidden/>
-    <w:unhideWhenUsed/>
-    <w:qFormat/>
-    <w:rsid w:val="00DE73A8"/>
-    <w:pPr>
-      <w:keepNext/>
-      <w:keepLines/>
-      <w:spacing w:before="200" w:after="120"/>
-      <w:ind w:left="1080" w:hanging="360"/>
-      <w:outlineLvl w:val="2"/>
-    </w:pPr>
-    <w:rPr>
-      <w:rFonts w:eastAsiaTheme="majorEastAsia" w:cstheme="majorBidi"/>
-      <w:b/>
-      <w:bCs/>
-      <w:color w:val="C00000"/>
-    </w:rPr>
-  </w:style>
-  <w:style w:type="paragraph" w:styleId="Heading4">
-    <w:name w:val="heading 4"/>
-    <w:basedOn w:val="Normal"/>
-    <w:next w:val="Normal"/>
-    <w:link w:val="Heading4Char"/>
-    <w:uiPriority w:val="9"/>
-    <w:semiHidden/>
-    <w:unhideWhenUsed/>
-    <w:qFormat/>
-    <w:rsid w:val="00DE73A8"/>
-    <w:pPr>
-      <w:keepNext/>
-      <w:keepLines/>
-      <w:spacing w:before="200" w:after="0"/>
-      <w:outlineLvl w:val="3"/>
-    </w:pPr>
-    <w:rPr>
-      <w:rFonts w:asciiTheme="majorHAnsi" w:eastAsiaTheme="majorEastAsia" w:hAnsiTheme="majorHAnsi" w:cstheme="majorBidi"/>
-      <w:b/>
-      <w:bCs/>
-      <w:i/>
-      <w:iCs/>
-      <w:color w:val="4F81BD" w:themeColor="accent1"/>
-    </w:rPr>
-  </w:style>
-  <w:style w:type="paragraph" w:styleId="Heading5">
-    <w:name w:val="heading 5"/>
-    <w:basedOn w:val="Normal"/>
-    <w:next w:val="Normal"/>
-    <w:link w:val="Heading5Char"/>
-    <w:uiPriority w:val="9"/>
-    <w:semiHidden/>
-    <w:unhideWhenUsed/>
-    <w:qFormat/>
-    <w:rsid w:val="00DE73A8"/>
-    <w:pPr>
-      <w:keepNext/>
-      <w:keepLines/>
-      <w:spacing w:before="200" w:after="0"/>
-      <w:outlineLvl w:val="4"/>
-    </w:pPr>
-    <w:rPr>
-      <w:rFonts w:asciiTheme="majorHAnsi" w:eastAsiaTheme="majorEastAsia" w:hAnsiTheme="majorHAnsi" w:cstheme="majorBidi"/>
-      <w:color w:val="243F60" w:themeColor="accent1" w:themeShade="7F"/>
-    </w:rPr>
-  </w:style>
-  <w:style w:type="paragraph" w:styleId="Heading6">
-    <w:name w:val="heading 6"/>
-    <w:basedOn w:val="Normal"/>
-    <w:next w:val="Normal"/>
-    <w:link w:val="Heading6Char"/>
-    <w:uiPriority w:val="9"/>
-    <w:semiHidden/>
-    <w:unhideWhenUsed/>
-    <w:qFormat/>
-    <w:rsid w:val="00DE73A8"/>
-    <w:pPr>
-      <w:keepNext/>
-      <w:keepLines/>
-      <w:spacing w:before="200" w:after="0"/>
-      <w:outlineLvl w:val="5"/>
-    </w:pPr>
-    <w:rPr>
-      <w:rFonts w:asciiTheme="majorHAnsi" w:eastAsiaTheme="majorEastAsia" w:hAnsiTheme="majorHAnsi" w:cstheme="majorBidi"/>
-      <w:i/>
-      <w:iCs/>
-      <w:color w:val="243F60" w:themeColor="accent1" w:themeShade="7F"/>
-    </w:rPr>
-  </w:style>
-  <w:style w:type="paragraph" w:styleId="Heading7">
-    <w:name w:val="heading 7"/>
-    <w:basedOn w:val="Normal"/>
-    <w:next w:val="Normal"/>
-    <w:link w:val="Heading7Char"/>
-    <w:uiPriority w:val="9"/>
-    <w:semiHidden/>
-    <w:unhideWhenUsed/>
-    <w:qFormat/>
-    <w:rsid w:val="00DE73A8"/>
-    <w:pPr>
-      <w:keepNext/>
-      <w:keepLines/>
-      <w:spacing w:before="200" w:after="0"/>
-      <w:outlineLvl w:val="6"/>
-    </w:pPr>
-    <w:rPr>
-      <w:rFonts w:asciiTheme="majorHAnsi" w:eastAsiaTheme="majorEastAsia" w:hAnsiTheme="majorHAnsi" w:cstheme="majorBidi"/>
-      <w:i/>
-      <w:iCs/>
-      <w:color w:val="404040" w:themeColor="text1" w:themeTint="BF"/>
-    </w:rPr>
-  </w:style>
-  <w:style w:type="paragraph" w:styleId="Heading8">
-    <w:name w:val="heading 8"/>
-    <w:basedOn w:val="Normal"/>
-    <w:next w:val="Normal"/>
-    <w:link w:val="Heading8Char"/>
-    <w:uiPriority w:val="9"/>
-    <w:semiHidden/>
-    <w:unhideWhenUsed/>
-    <w:qFormat/>
-    <w:rsid w:val="00DE73A8"/>
-    <w:pPr>
-      <w:keepNext/>
-      <w:keepLines/>
-      <w:spacing w:before="200" w:after="0"/>
-      <w:outlineLvl w:val="7"/>
-    </w:pPr>
-    <w:rPr>
-      <w:rFonts w:asciiTheme="majorHAnsi" w:eastAsiaTheme="majorEastAsia" w:hAnsiTheme="majorHAnsi" w:cstheme="majorBidi"/>
-      <w:color w:val="404040" w:themeColor="text1" w:themeTint="BF"/>
-      <w:szCs w:val="20"/>
-    </w:rPr>
-  </w:style>
-  <w:style w:type="paragraph" w:styleId="Heading9">
-    <w:name w:val="heading 9"/>
-    <w:basedOn w:val="Normal"/>
-    <w:next w:val="Normal"/>
-    <w:link w:val="Heading9Char"/>
-    <w:uiPriority w:val="9"/>
-    <w:semiHidden/>
-    <w:unhideWhenUsed/>
-    <w:qFormat/>
-    <w:rsid w:val="00DE73A8"/>
-    <w:pPr>
-      <w:keepNext/>
-      <w:keepLines/>
-      <w:spacing w:before="200" w:after="0"/>
-      <w:outlineLvl w:val="8"/>
-    </w:pPr>
-    <w:rPr>
-      <w:rFonts w:asciiTheme="majorHAnsi" w:eastAsiaTheme="majorEastAsia" w:hAnsiTheme="majorHAnsi" w:cstheme="majorBidi"/>
-      <w:i/>
-      <w:iCs/>
-      <w:color w:val="404040" w:themeColor="text1" w:themeTint="BF"/>
-      <w:szCs w:val="20"/>
-    </w:rPr>
-  </w:style>
-  <w:style w:type="character" w:default="1" w:styleId="DefaultParagraphFont">
-    <w:name w:val="Default Paragraph Font"/>
-    <w:uiPriority w:val="1"/>
-    <w:semiHidden/>
-    <w:unhideWhenUsed/>
-  </w:style>
-  <w:style w:type="table" w:default="1" w:styleId="TableNormal">
-    <w:name w:val="Normal Table"/>
-    <w:uiPriority w:val="99"/>
-    <w:semiHidden/>
-    <w:unhideWhenUsed/>
-    <w:tblPr>
-      <w:tblInd w:w="0" w:type="dxa"/>
-      <w:tblCellMar>
-        <w:top w:w="0" w:type="dxa"/>
-        <w:left w:w="108" w:type="dxa"/>
-        <w:bottom w:w="0" w:type="dxa"/>
-        <w:right w:w="108" w:type="dxa"/>
-      </w:tblCellMar>
-    </w:tblPr>
-  </w:style>
-  <w:style w:type="numbering" w:default="1" w:styleId="NoList">
-    <w:name w:val="No List"/>
-    <w:uiPriority w:val="99"/>
-    <w:semiHidden/>
-    <w:unhideWhenUsed/>
-  </w:style>
-  <w:style w:type="character" w:customStyle="1" w:styleId="Heading1Char">
-    <w:name w:val="Heading 1 Char"/>
-    <w:basedOn w:val="DefaultParagraphFont"/>
-    <w:link w:val="Heading1"/>
-    <w:uiPriority w:val="9"/>
-    <w:rsid w:val="00DE73A8"/>
-    <w:rPr>
-      <w:rFonts w:ascii="Quicksand Book" w:eastAsiaTheme="majorEastAsia" w:hAnsi="Quicksand Book" w:cstheme="majorBidi"/>
-      <w:b/>
-      <w:bCs/>
-      <w:color w:val="C00000"/>
-      <w:sz w:val="28"/>
-      <w:szCs w:val="28"/>
-    </w:rPr>
-  </w:style>
-  <w:style w:type="character" w:customStyle="1" w:styleId="Heading2Char">
-    <w:name w:val="Heading 2 Char"/>
-    <w:basedOn w:val="DefaultParagraphFont"/>
-    <w:link w:val="Heading2"/>
-    <w:uiPriority w:val="9"/>
-    <w:rsid w:val="00DE73A8"/>
-    <w:rPr>
-      <w:rFonts w:ascii="Quicksand Book" w:eastAsiaTheme="majorEastAsia" w:hAnsi="Quicksand Book" w:cstheme="majorBidi"/>
-      <w:b/>
-      <w:bCs/>
-      <w:color w:val="F00000"/>
-      <w:sz w:val="26"/>
-      <w:szCs w:val="26"/>
-    </w:rPr>
-  </w:style>
-  <w:style w:type="character" w:customStyle="1" w:styleId="Heading3Char">
-    <w:name w:val="Heading 3 Char"/>
-    <w:basedOn w:val="DefaultParagraphFont"/>
-    <w:link w:val="Heading3"/>
-    <w:uiPriority w:val="9"/>
-    <w:semiHidden/>
     <w:rsid w:val="00DE73A8"/>
     <w:rPr>
       <w:rFonts w:ascii="Quicksand Book" w:eastAsiaTheme="majorEastAsia" w:hAnsi="Quicksand Book" w:cstheme="majorBidi"/>
